--- a/reportdocumentation.docx
+++ b/reportdocumentation.docx
@@ -2347,16 +2347,16 @@
           <w:szCs w:val="47"/>
         </w:rPr>
       </w:pPr>
+      <w:proofErr w:type="gramStart"/>
       <w:r>
         <w:rPr>
           <w:rFonts w:ascii="Arial" w:hAnsi="Arial" w:cs="Arial"/>
           <w:sz w:val="47"/>
           <w:szCs w:val="47"/>
         </w:rPr>
-        <w:t xml:space="preserve"> </w:t>
-      </w:r>
-      <w:bookmarkStart w:id="0" w:name="_GoBack"/>
-      <w:bookmarkEnd w:id="0"/>
+        <w:t>3.1  Specifications</w:t>
+      </w:r>
+      <w:proofErr w:type="gramEnd"/>
     </w:p>
     <w:p>
       <w:pPr>
@@ -2365,15 +2365,3355 @@
         <w:autoSpaceDN w:val="0"/>
         <w:adjustRightInd w:val="0"/>
         <w:spacing w:after="0" w:line="240" w:lineRule="auto"/>
-      </w:pPr>
-      <w:r>
         <w:rPr>
           <w:rFonts w:ascii="Arial" w:hAnsi="Arial" w:cs="Arial"/>
           <w:sz w:val="47"/>
           <w:szCs w:val="47"/>
         </w:rPr>
-        <w:t xml:space="preserve">  </w:t>
-      </w:r>
+      </w:pPr>
+    </w:p>
+    <w:p>
+      <w:pPr>
+        <w:widowControl w:val="0"/>
+        <w:autoSpaceDE w:val="0"/>
+        <w:autoSpaceDN w:val="0"/>
+        <w:adjustRightInd w:val="0"/>
+        <w:spacing w:after="0" w:line="240" w:lineRule="auto"/>
+        <w:rPr>
+          <w:rFonts w:ascii="Arial" w:hAnsi="Arial" w:cs="Arial"/>
+          <w:sz w:val="28"/>
+          <w:szCs w:val="28"/>
+        </w:rPr>
+      </w:pPr>
+      <w:r>
+        <w:rPr>
+          <w:rFonts w:ascii="Arial" w:hAnsi="Arial" w:cs="Arial"/>
+          <w:sz w:val="28"/>
+          <w:szCs w:val="28"/>
+          <w:shd w:val="clear" w:color="auto" w:fill="FFFFFF"/>
+        </w:rPr>
+        <w:t>Big hospitals usually have huge number of staff member and doctors. Managing the time, schedule and proper regularity of tasks becomes very difficult. In order to have efficient and effective system of doctor-patient interactions, a doctor patient handling and managing system is designed that not only assists the doctors in their work but also helps patients in n</w:t>
+      </w:r>
+      <w:r>
+        <w:rPr>
+          <w:rStyle w:val="textexposedshow"/>
+          <w:rFonts w:ascii="Arial" w:hAnsi="Arial" w:cs="Arial"/>
+          <w:sz w:val="28"/>
+          <w:szCs w:val="28"/>
+          <w:shd w:val="clear" w:color="auto" w:fill="FFFFFF"/>
+        </w:rPr>
+        <w:t xml:space="preserve">umerous ways like booking doctor appointments and assessing medical reports and progress of treatment. The portal permits the doctors to maintain their empty slots for bookings by the patients using an online system. Patients are requires to look for the empty slots of doctors using the same online system, and reserve the slots using the required information. The system maintains records of all the doctors and manages the appointment data of all the doctors for different times and dates. When a patient visits a doctor his/ her date and time of visit is entered by the doctor in the database. Also the doctor stores his/ her medical progress or reports in the system. In this way the next time if a patient logs into his/ her account he can see his/ her complete medical records from the beginning till the end whenever he needs it. Similarly when a patient visits a doctor, the doctor can view his medical records of the patients to have better knowledge of his disease. The doctor can visit a </w:t>
+      </w:r>
+      <w:proofErr w:type="gramStart"/>
+      <w:r>
+        <w:rPr>
+          <w:rStyle w:val="textexposedshow"/>
+          <w:rFonts w:ascii="Arial" w:hAnsi="Arial" w:cs="Arial"/>
+          <w:sz w:val="28"/>
+          <w:szCs w:val="28"/>
+          <w:shd w:val="clear" w:color="auto" w:fill="FFFFFF"/>
+        </w:rPr>
+        <w:t>patients</w:t>
+      </w:r>
+      <w:proofErr w:type="gramEnd"/>
+      <w:r>
+        <w:rPr>
+          <w:rStyle w:val="textexposedshow"/>
+          <w:rFonts w:ascii="Arial" w:hAnsi="Arial" w:cs="Arial"/>
+          <w:sz w:val="28"/>
+          <w:szCs w:val="28"/>
+          <w:shd w:val="clear" w:color="auto" w:fill="FFFFFF"/>
+        </w:rPr>
+        <w:t xml:space="preserve"> history even before the patient visits him. This automated portal for doctor patient management system requires an online interface.</w:t>
+      </w:r>
+      <w:r>
+        <w:rPr>
+          <w:rFonts w:ascii="Arial" w:hAnsi="Arial" w:cs="Arial"/>
+          <w:sz w:val="28"/>
+          <w:szCs w:val="28"/>
+        </w:rPr>
+        <w:t xml:space="preserve"> </w:t>
+      </w:r>
+    </w:p>
+    <w:p>
+      <w:pPr>
+        <w:widowControl w:val="0"/>
+        <w:autoSpaceDE w:val="0"/>
+        <w:autoSpaceDN w:val="0"/>
+        <w:adjustRightInd w:val="0"/>
+        <w:spacing w:after="0" w:line="240" w:lineRule="auto"/>
+        <w:rPr>
+          <w:rFonts w:ascii="Arial" w:hAnsi="Arial" w:cs="Arial"/>
+          <w:sz w:val="47"/>
+          <w:szCs w:val="47"/>
+        </w:rPr>
+      </w:pPr>
+    </w:p>
+    <w:p>
+      <w:pPr>
+        <w:widowControl w:val="0"/>
+        <w:autoSpaceDE w:val="0"/>
+        <w:autoSpaceDN w:val="0"/>
+        <w:adjustRightInd w:val="0"/>
+        <w:spacing w:after="0" w:line="240" w:lineRule="auto"/>
+        <w:rPr>
+          <w:rFonts w:ascii="Arial" w:hAnsi="Arial" w:cs="Arial"/>
+          <w:sz w:val="28"/>
+          <w:szCs w:val="28"/>
+        </w:rPr>
+      </w:pPr>
+      <w:r>
+        <w:rPr>
+          <w:rFonts w:ascii="Arial" w:hAnsi="Arial" w:cs="Arial"/>
+          <w:sz w:val="28"/>
+          <w:szCs w:val="28"/>
+        </w:rPr>
+        <w:t>3.1.1 Modules</w:t>
+      </w:r>
+    </w:p>
+    <w:p>
+      <w:pPr>
+        <w:widowControl w:val="0"/>
+        <w:autoSpaceDE w:val="0"/>
+        <w:autoSpaceDN w:val="0"/>
+        <w:adjustRightInd w:val="0"/>
+        <w:spacing w:after="0" w:line="240" w:lineRule="auto"/>
+        <w:rPr>
+          <w:rFonts w:ascii="Arial" w:hAnsi="Arial" w:cs="Arial"/>
+          <w:sz w:val="28"/>
+          <w:szCs w:val="28"/>
+        </w:rPr>
+      </w:pPr>
+    </w:p>
+    <w:p>
+      <w:pPr>
+        <w:widowControl w:val="0"/>
+        <w:autoSpaceDE w:val="0"/>
+        <w:autoSpaceDN w:val="0"/>
+        <w:adjustRightInd w:val="0"/>
+        <w:spacing w:after="0" w:line="240" w:lineRule="auto"/>
+        <w:rPr>
+          <w:rFonts w:ascii="Arial" w:hAnsi="Arial" w:cs="Arial"/>
+          <w:sz w:val="28"/>
+          <w:szCs w:val="28"/>
+        </w:rPr>
+      </w:pPr>
+      <w:r>
+        <w:rPr>
+          <w:rFonts w:ascii="Arial" w:hAnsi="Arial" w:cs="Arial"/>
+          <w:sz w:val="28"/>
+          <w:szCs w:val="28"/>
+        </w:rPr>
+        <w:t>Different modules of the system are as follows:-</w:t>
+      </w:r>
+    </w:p>
+    <w:p>
+      <w:pPr>
+        <w:widowControl w:val="0"/>
+        <w:autoSpaceDE w:val="0"/>
+        <w:autoSpaceDN w:val="0"/>
+        <w:adjustRightInd w:val="0"/>
+        <w:spacing w:after="0" w:line="240" w:lineRule="auto"/>
+        <w:rPr>
+          <w:rFonts w:ascii="Arial" w:hAnsi="Arial" w:cs="Arial"/>
+          <w:sz w:val="28"/>
+          <w:szCs w:val="28"/>
+        </w:rPr>
+      </w:pPr>
+    </w:p>
+    <w:p>
+      <w:pPr>
+        <w:pStyle w:val="ListParagraph"/>
+        <w:widowControl w:val="0"/>
+        <w:numPr>
+          <w:ilvl w:val="0"/>
+          <w:numId w:val="5"/>
+        </w:numPr>
+        <w:autoSpaceDE w:val="0"/>
+        <w:autoSpaceDN w:val="0"/>
+        <w:adjustRightInd w:val="0"/>
+        <w:spacing w:after="0" w:line="240" w:lineRule="auto"/>
+      </w:pPr>
+      <w:r>
+        <w:rPr>
+          <w:rFonts w:ascii="Arial" w:hAnsi="Arial" w:cs="Arial"/>
+          <w:sz w:val="28"/>
+          <w:szCs w:val="28"/>
+        </w:rPr>
+        <w:t xml:space="preserve">User:  The user can be a general user or any patient who wants to book appointment with the </w:t>
+      </w:r>
+      <w:proofErr w:type="spellStart"/>
+      <w:r>
+        <w:rPr>
+          <w:rFonts w:ascii="Arial" w:hAnsi="Arial" w:cs="Arial"/>
+          <w:sz w:val="28"/>
+          <w:szCs w:val="28"/>
+        </w:rPr>
+        <w:t>doctor</w:t>
+      </w:r>
+      <w:r>
+        <w:rPr>
+          <w:rFonts w:ascii="Arial" w:hAnsi="Arial" w:cs="Arial"/>
+          <w:sz w:val="28"/>
+          <w:szCs w:val="28"/>
+        </w:rPr>
+        <w:t>.And</w:t>
+      </w:r>
+      <w:proofErr w:type="spellEnd"/>
+      <w:r>
+        <w:rPr>
+          <w:rFonts w:ascii="Arial" w:hAnsi="Arial" w:cs="Arial"/>
+          <w:sz w:val="28"/>
+          <w:szCs w:val="28"/>
+        </w:rPr>
+        <w:t xml:space="preserve"> also an anonymous user can post their queries without logging in.</w:t>
+      </w:r>
+    </w:p>
+    <w:p>
+      <w:pPr>
+        <w:widowControl w:val="0"/>
+        <w:autoSpaceDE w:val="0"/>
+        <w:autoSpaceDN w:val="0"/>
+        <w:adjustRightInd w:val="0"/>
+        <w:spacing w:after="0" w:line="240" w:lineRule="auto"/>
+      </w:pPr>
+    </w:p>
+    <w:p>
+      <w:pPr>
+        <w:widowControl w:val="0"/>
+        <w:autoSpaceDE w:val="0"/>
+        <w:autoSpaceDN w:val="0"/>
+        <w:adjustRightInd w:val="0"/>
+        <w:spacing w:after="0" w:line="240" w:lineRule="auto"/>
+      </w:pPr>
+    </w:p>
+    <w:p>
+      <w:pPr>
+        <w:pStyle w:val="ListParagraph"/>
+        <w:widowControl w:val="0"/>
+        <w:numPr>
+          <w:ilvl w:val="0"/>
+          <w:numId w:val="5"/>
+        </w:numPr>
+        <w:autoSpaceDE w:val="0"/>
+        <w:autoSpaceDN w:val="0"/>
+        <w:adjustRightInd w:val="0"/>
+        <w:spacing w:after="0" w:line="240" w:lineRule="auto"/>
+      </w:pPr>
+      <w:r>
+        <w:rPr>
+          <w:rFonts w:ascii="Arial" w:hAnsi="Arial" w:cs="Arial"/>
+          <w:sz w:val="28"/>
+          <w:szCs w:val="28"/>
+        </w:rPr>
+        <w:t xml:space="preserve">Admin: This module got the most </w:t>
+      </w:r>
+      <w:proofErr w:type="spellStart"/>
+      <w:r>
+        <w:rPr>
+          <w:rFonts w:ascii="Arial" w:hAnsi="Arial" w:cs="Arial"/>
+          <w:sz w:val="28"/>
+          <w:szCs w:val="28"/>
+        </w:rPr>
+        <w:t>privilege.And</w:t>
+      </w:r>
+      <w:proofErr w:type="spellEnd"/>
+      <w:r>
+        <w:rPr>
+          <w:rFonts w:ascii="Arial" w:hAnsi="Arial" w:cs="Arial"/>
+          <w:sz w:val="28"/>
+          <w:szCs w:val="28"/>
+        </w:rPr>
+        <w:t xml:space="preserve"> can have access </w:t>
+      </w:r>
+    </w:p>
+    <w:p>
+      <w:pPr>
+        <w:tabs>
+          <w:tab w:val="left" w:pos="1087"/>
+        </w:tabs>
+        <w:ind w:left="856"/>
+        <w:rPr>
+          <w:rFonts w:ascii="Arial" w:hAnsi="Arial" w:cs="Arial"/>
+          <w:sz w:val="28"/>
+          <w:szCs w:val="28"/>
+        </w:rPr>
+      </w:pPr>
+      <w:proofErr w:type="gramStart"/>
+      <w:r>
+        <w:rPr>
+          <w:rFonts w:ascii="Arial" w:hAnsi="Arial" w:cs="Arial"/>
+          <w:sz w:val="28"/>
+          <w:szCs w:val="28"/>
+        </w:rPr>
+        <w:t>to</w:t>
+      </w:r>
+      <w:proofErr w:type="gramEnd"/>
+      <w:r>
+        <w:rPr>
+          <w:rFonts w:ascii="Arial" w:hAnsi="Arial" w:cs="Arial"/>
+          <w:sz w:val="28"/>
+          <w:szCs w:val="28"/>
+        </w:rPr>
+        <w:t xml:space="preserve"> anywhere in the </w:t>
+      </w:r>
+      <w:proofErr w:type="spellStart"/>
+      <w:r>
+        <w:rPr>
+          <w:rFonts w:ascii="Arial" w:hAnsi="Arial" w:cs="Arial"/>
+          <w:sz w:val="28"/>
+          <w:szCs w:val="28"/>
+        </w:rPr>
+        <w:t>system.Here</w:t>
+      </w:r>
+      <w:proofErr w:type="spellEnd"/>
+      <w:r>
+        <w:rPr>
+          <w:rFonts w:ascii="Arial" w:hAnsi="Arial" w:cs="Arial"/>
+          <w:sz w:val="28"/>
+          <w:szCs w:val="28"/>
+        </w:rPr>
+        <w:t xml:space="preserve"> admin can be the site administrator or any other member of the administration of the </w:t>
+      </w:r>
+      <w:proofErr w:type="spellStart"/>
+      <w:r>
+        <w:rPr>
+          <w:rFonts w:ascii="Arial" w:hAnsi="Arial" w:cs="Arial"/>
+          <w:sz w:val="28"/>
+          <w:szCs w:val="28"/>
+        </w:rPr>
+        <w:lastRenderedPageBreak/>
+        <w:t>clinic.They</w:t>
+      </w:r>
+      <w:proofErr w:type="spellEnd"/>
+      <w:r>
+        <w:rPr>
+          <w:rFonts w:ascii="Arial" w:hAnsi="Arial" w:cs="Arial"/>
+          <w:sz w:val="28"/>
+          <w:szCs w:val="28"/>
+        </w:rPr>
+        <w:t xml:space="preserve"> generally manage bookings as well as </w:t>
+      </w:r>
+      <w:r>
+        <w:rPr>
+          <w:rFonts w:ascii="Arial" w:hAnsi="Arial" w:cs="Arial"/>
+          <w:sz w:val="28"/>
+          <w:szCs w:val="28"/>
+        </w:rPr>
+        <w:t>manage different queries posted and also add doctors</w:t>
+      </w:r>
+    </w:p>
+    <w:p>
+      <w:pPr>
+        <w:pStyle w:val="ListParagraph"/>
+        <w:numPr>
+          <w:ilvl w:val="0"/>
+          <w:numId w:val="5"/>
+        </w:numPr>
+        <w:tabs>
+          <w:tab w:val="left" w:pos="1087"/>
+        </w:tabs>
+      </w:pPr>
+      <w:r>
+        <w:rPr>
+          <w:rFonts w:ascii="Arial" w:hAnsi="Arial" w:cs="Arial"/>
+          <w:sz w:val="28"/>
+          <w:szCs w:val="28"/>
+        </w:rPr>
+        <w:t xml:space="preserve">Doctor: This module is another core part of this web </w:t>
+      </w:r>
+      <w:proofErr w:type="spellStart"/>
+      <w:r>
+        <w:rPr>
+          <w:rFonts w:ascii="Arial" w:hAnsi="Arial" w:cs="Arial"/>
+          <w:sz w:val="28"/>
+          <w:szCs w:val="28"/>
+        </w:rPr>
+        <w:t>system</w:t>
+      </w:r>
+      <w:r>
+        <w:rPr>
+          <w:rFonts w:ascii="Arial" w:hAnsi="Arial" w:cs="Arial"/>
+          <w:sz w:val="28"/>
+          <w:szCs w:val="28"/>
+        </w:rPr>
+        <w:t>.Generally</w:t>
+      </w:r>
+      <w:proofErr w:type="spellEnd"/>
+      <w:r>
+        <w:rPr>
+          <w:rFonts w:ascii="Arial" w:hAnsi="Arial" w:cs="Arial"/>
+          <w:sz w:val="28"/>
+          <w:szCs w:val="28"/>
+        </w:rPr>
+        <w:t xml:space="preserve"> doctors those who are added in the database are allowed to log in to the system and manage bookings and </w:t>
+      </w:r>
+      <w:proofErr w:type="spellStart"/>
+      <w:r>
+        <w:rPr>
+          <w:rFonts w:ascii="Arial" w:hAnsi="Arial" w:cs="Arial"/>
+          <w:sz w:val="28"/>
+          <w:szCs w:val="28"/>
+        </w:rPr>
+        <w:t>all.And</w:t>
+      </w:r>
+      <w:proofErr w:type="spellEnd"/>
+      <w:r>
+        <w:rPr>
+          <w:rFonts w:ascii="Arial" w:hAnsi="Arial" w:cs="Arial"/>
+          <w:sz w:val="28"/>
+          <w:szCs w:val="28"/>
+        </w:rPr>
+        <w:t xml:space="preserve"> also answer to different queries.</w:t>
+      </w:r>
+    </w:p>
+    <w:p>
+      <w:pPr>
+        <w:pStyle w:val="ListParagraph"/>
+        <w:tabs>
+          <w:tab w:val="left" w:pos="1087"/>
+        </w:tabs>
+        <w:ind w:left="856"/>
+        <w:rPr>
+          <w:rFonts w:ascii="Arial" w:hAnsi="Arial" w:cs="Arial"/>
+          <w:sz w:val="28"/>
+          <w:szCs w:val="28"/>
+        </w:rPr>
+      </w:pPr>
+    </w:p>
+    <w:p>
+      <w:pPr>
+        <w:tabs>
+          <w:tab w:val="left" w:pos="1087"/>
+        </w:tabs>
+        <w:rPr>
+          <w:rFonts w:ascii="Arial" w:hAnsi="Arial" w:cs="Arial"/>
+          <w:sz w:val="28"/>
+          <w:szCs w:val="28"/>
+        </w:rPr>
+      </w:pPr>
+      <w:proofErr w:type="gramStart"/>
+      <w:r>
+        <w:rPr>
+          <w:rFonts w:ascii="Arial" w:hAnsi="Arial" w:cs="Arial"/>
+          <w:sz w:val="28"/>
+          <w:szCs w:val="28"/>
+        </w:rPr>
+        <w:t>3.1.2  Key</w:t>
+      </w:r>
+      <w:proofErr w:type="gramEnd"/>
+      <w:r>
+        <w:rPr>
+          <w:rFonts w:ascii="Arial" w:hAnsi="Arial" w:cs="Arial"/>
+          <w:sz w:val="28"/>
+          <w:szCs w:val="28"/>
+        </w:rPr>
+        <w:t xml:space="preserve"> Features</w:t>
+      </w:r>
+    </w:p>
+    <w:p>
+      <w:pPr>
+        <w:tabs>
+          <w:tab w:val="left" w:pos="1087"/>
+        </w:tabs>
+        <w:rPr>
+          <w:rFonts w:ascii="Arial" w:hAnsi="Arial" w:cs="Arial"/>
+          <w:sz w:val="28"/>
+          <w:szCs w:val="28"/>
+        </w:rPr>
+      </w:pPr>
+      <w:r>
+        <w:rPr>
+          <w:rFonts w:ascii="Arial" w:hAnsi="Arial" w:cs="Arial"/>
+          <w:sz w:val="28"/>
+          <w:szCs w:val="28"/>
+        </w:rPr>
+        <w:t>Some key features of a system are as follows:-</w:t>
+      </w:r>
+    </w:p>
+    <w:p>
+      <w:pPr>
+        <w:pStyle w:val="ListParagraph"/>
+        <w:numPr>
+          <w:ilvl w:val="0"/>
+          <w:numId w:val="5"/>
+        </w:numPr>
+        <w:tabs>
+          <w:tab w:val="left" w:pos="1087"/>
+        </w:tabs>
+        <w:rPr>
+          <w:rFonts w:ascii="Arial" w:hAnsi="Arial" w:cs="Arial"/>
+          <w:sz w:val="28"/>
+          <w:szCs w:val="28"/>
+        </w:rPr>
+      </w:pPr>
+      <w:r>
+        <w:rPr>
+          <w:rFonts w:ascii="Arial" w:hAnsi="Arial" w:cs="Arial"/>
+          <w:sz w:val="28"/>
+          <w:szCs w:val="28"/>
+          <w:shd w:val="clear" w:color="auto" w:fill="FFFFFF"/>
+        </w:rPr>
+        <w:t>User login and registration: T</w:t>
+      </w:r>
+      <w:r>
+        <w:rPr>
+          <w:rFonts w:ascii="Arial" w:hAnsi="Arial" w:cs="Arial"/>
+          <w:sz w:val="28"/>
+          <w:szCs w:val="28"/>
+          <w:shd w:val="clear" w:color="auto" w:fill="FFFFFF"/>
+        </w:rPr>
+        <w:t>he patients have to get themselves register if not registered before and also can search for the doctor they need appointment with.</w:t>
+      </w:r>
+    </w:p>
+    <w:p>
+      <w:pPr>
+        <w:pStyle w:val="ListParagraph"/>
+        <w:tabs>
+          <w:tab w:val="left" w:pos="1087"/>
+        </w:tabs>
+        <w:ind w:left="856"/>
+        <w:rPr>
+          <w:rFonts w:ascii="Arial" w:hAnsi="Arial" w:cs="Arial"/>
+          <w:sz w:val="28"/>
+          <w:szCs w:val="28"/>
+        </w:rPr>
+      </w:pPr>
+    </w:p>
+    <w:p>
+      <w:pPr>
+        <w:pStyle w:val="ListParagraph"/>
+        <w:tabs>
+          <w:tab w:val="left" w:pos="1087"/>
+        </w:tabs>
+        <w:ind w:left="856"/>
+      </w:pPr>
+    </w:p>
+    <w:p>
+      <w:pPr>
+        <w:pStyle w:val="ListParagraph"/>
+        <w:numPr>
+          <w:ilvl w:val="0"/>
+          <w:numId w:val="5"/>
+        </w:numPr>
+        <w:tabs>
+          <w:tab w:val="left" w:pos="1087"/>
+        </w:tabs>
+        <w:rPr>
+          <w:rFonts w:ascii="Arial" w:hAnsi="Arial" w:cs="Arial"/>
+          <w:sz w:val="28"/>
+          <w:szCs w:val="28"/>
+        </w:rPr>
+      </w:pPr>
+      <w:r>
+        <w:rPr>
+          <w:rFonts w:ascii="Arial" w:hAnsi="Arial" w:cs="Arial"/>
+          <w:sz w:val="28"/>
+          <w:szCs w:val="28"/>
+        </w:rPr>
+        <w:t>Doctor login and registration</w:t>
+      </w:r>
+      <w:r>
+        <w:rPr>
+          <w:rFonts w:ascii="Arial" w:hAnsi="Arial" w:cs="Arial"/>
+          <w:sz w:val="28"/>
+          <w:szCs w:val="28"/>
+        </w:rPr>
+        <w:t>:</w:t>
+      </w:r>
+      <w:r>
+        <w:rPr>
+          <w:rFonts w:ascii="Arial" w:hAnsi="Arial" w:cs="Arial"/>
+          <w:sz w:val="28"/>
+          <w:szCs w:val="28"/>
+          <w:shd w:val="clear" w:color="auto" w:fill="FFFFFF"/>
+        </w:rPr>
+        <w:t xml:space="preserve"> </w:t>
+      </w:r>
+      <w:r>
+        <w:rPr>
+          <w:rFonts w:ascii="Arial" w:hAnsi="Arial" w:cs="Arial"/>
+          <w:sz w:val="28"/>
+          <w:szCs w:val="28"/>
+          <w:shd w:val="clear" w:color="auto" w:fill="FFFFFF"/>
+        </w:rPr>
+        <w:t>T</w:t>
+      </w:r>
+      <w:r>
+        <w:rPr>
+          <w:rFonts w:ascii="Arial" w:hAnsi="Arial" w:cs="Arial"/>
+          <w:sz w:val="28"/>
+          <w:szCs w:val="28"/>
+          <w:shd w:val="clear" w:color="auto" w:fill="FFFFFF"/>
+        </w:rPr>
+        <w:t>he doctor logins in to check the appointments allotted and</w:t>
+      </w:r>
+      <w:r>
+        <w:rPr>
+          <w:rFonts w:ascii="Arial" w:hAnsi="Arial" w:cs="Arial"/>
+          <w:sz w:val="28"/>
+          <w:szCs w:val="28"/>
+          <w:shd w:val="clear" w:color="auto" w:fill="FFFFFF"/>
+        </w:rPr>
+        <w:t xml:space="preserve"> if not registered can easily register their details in the system</w:t>
+      </w:r>
+      <w:r>
+        <w:rPr>
+          <w:rFonts w:ascii="Arial" w:hAnsi="Arial" w:cs="Arial"/>
+          <w:sz w:val="28"/>
+          <w:szCs w:val="28"/>
+          <w:shd w:val="clear" w:color="auto" w:fill="FFFFFF"/>
+        </w:rPr>
+        <w:t xml:space="preserve"> and also search for the queries asked.</w:t>
+      </w:r>
+    </w:p>
+    <w:p>
+      <w:pPr>
+        <w:pStyle w:val="ListParagraph"/>
+        <w:tabs>
+          <w:tab w:val="left" w:pos="1087"/>
+        </w:tabs>
+        <w:ind w:left="856"/>
+        <w:rPr>
+          <w:rFonts w:ascii="Arial" w:hAnsi="Arial" w:cs="Arial"/>
+          <w:sz w:val="28"/>
+          <w:szCs w:val="28"/>
+        </w:rPr>
+      </w:pPr>
+    </w:p>
+    <w:p>
+      <w:pPr>
+        <w:pStyle w:val="ListParagraph"/>
+        <w:rPr>
+          <w:rFonts w:ascii="Arial" w:hAnsi="Arial" w:cs="Arial"/>
+          <w:sz w:val="28"/>
+          <w:szCs w:val="28"/>
+          <w:shd w:val="clear" w:color="auto" w:fill="FFFFFF"/>
+        </w:rPr>
+      </w:pPr>
+    </w:p>
+    <w:p>
+      <w:pPr>
+        <w:pStyle w:val="ListParagraph"/>
+        <w:numPr>
+          <w:ilvl w:val="0"/>
+          <w:numId w:val="5"/>
+        </w:numPr>
+        <w:tabs>
+          <w:tab w:val="left" w:pos="1087"/>
+        </w:tabs>
+        <w:rPr>
+          <w:rFonts w:ascii="Arial" w:hAnsi="Arial" w:cs="Arial"/>
+          <w:sz w:val="28"/>
+          <w:szCs w:val="28"/>
+        </w:rPr>
+      </w:pPr>
+      <w:r>
+        <w:rPr>
+          <w:rFonts w:ascii="Arial" w:hAnsi="Arial" w:cs="Arial"/>
+          <w:sz w:val="28"/>
+          <w:szCs w:val="28"/>
+          <w:shd w:val="clear" w:color="auto" w:fill="FFFFFF"/>
+        </w:rPr>
+        <w:t>Ad</w:t>
+      </w:r>
+      <w:r>
+        <w:rPr>
+          <w:rFonts w:ascii="Arial" w:hAnsi="Arial" w:cs="Arial"/>
+          <w:sz w:val="28"/>
+          <w:szCs w:val="28"/>
+          <w:shd w:val="clear" w:color="auto" w:fill="FFFFFF"/>
+        </w:rPr>
+        <w:t>min Login: T</w:t>
+      </w:r>
+      <w:r>
+        <w:rPr>
+          <w:rFonts w:ascii="Arial" w:hAnsi="Arial" w:cs="Arial"/>
+          <w:sz w:val="28"/>
+          <w:szCs w:val="28"/>
+          <w:shd w:val="clear" w:color="auto" w:fill="FFFFFF"/>
+        </w:rPr>
+        <w:t>he system administrator can login and access all the accounts for updates.</w:t>
+      </w:r>
+      <w:r>
+        <w:rPr>
+          <w:rFonts w:ascii="Arial" w:hAnsi="Arial" w:cs="Arial"/>
+          <w:sz w:val="28"/>
+          <w:szCs w:val="28"/>
+          <w:shd w:val="clear" w:color="auto" w:fill="FFFFFF"/>
+        </w:rPr>
+        <w:t xml:space="preserve"> </w:t>
+      </w:r>
+    </w:p>
+    <w:p>
+      <w:pPr>
+        <w:pStyle w:val="ListParagraph"/>
+        <w:tabs>
+          <w:tab w:val="left" w:pos="1087"/>
+        </w:tabs>
+        <w:ind w:left="856"/>
+        <w:rPr>
+          <w:rFonts w:ascii="Arial" w:hAnsi="Arial" w:cs="Arial"/>
+          <w:sz w:val="28"/>
+          <w:szCs w:val="28"/>
+        </w:rPr>
+      </w:pPr>
+    </w:p>
+    <w:p>
+      <w:pPr>
+        <w:pStyle w:val="ListParagraph"/>
+        <w:rPr>
+          <w:rFonts w:ascii="Arial" w:hAnsi="Arial" w:cs="Arial"/>
+          <w:sz w:val="28"/>
+          <w:szCs w:val="28"/>
+        </w:rPr>
+      </w:pPr>
+    </w:p>
+    <w:p>
+      <w:pPr>
+        <w:pStyle w:val="ListParagraph"/>
+        <w:numPr>
+          <w:ilvl w:val="0"/>
+          <w:numId w:val="5"/>
+        </w:numPr>
+        <w:tabs>
+          <w:tab w:val="left" w:pos="1087"/>
+        </w:tabs>
+        <w:rPr>
+          <w:rFonts w:ascii="Arial" w:hAnsi="Arial" w:cs="Arial"/>
+          <w:sz w:val="28"/>
+          <w:szCs w:val="28"/>
+        </w:rPr>
+      </w:pPr>
+      <w:r>
+        <w:rPr>
+          <w:rFonts w:ascii="Arial" w:hAnsi="Arial" w:cs="Arial"/>
+          <w:sz w:val="28"/>
+          <w:szCs w:val="28"/>
+          <w:shd w:val="clear" w:color="auto" w:fill="FFFFFF"/>
+        </w:rPr>
+        <w:t>Appointment availability: patients can check for the availability of slots.</w:t>
+      </w:r>
+    </w:p>
+    <w:p>
+      <w:pPr>
+        <w:pStyle w:val="ListParagraph"/>
+        <w:tabs>
+          <w:tab w:val="left" w:pos="1087"/>
+        </w:tabs>
+        <w:ind w:left="856"/>
+        <w:rPr>
+          <w:rFonts w:ascii="Arial" w:hAnsi="Arial" w:cs="Arial"/>
+          <w:sz w:val="28"/>
+          <w:szCs w:val="28"/>
+        </w:rPr>
+      </w:pPr>
+    </w:p>
+    <w:p>
+      <w:pPr>
+        <w:pStyle w:val="ListParagraph"/>
+        <w:rPr>
+          <w:rFonts w:ascii="Arial" w:hAnsi="Arial" w:cs="Arial"/>
+          <w:sz w:val="28"/>
+          <w:szCs w:val="28"/>
+        </w:rPr>
+      </w:pPr>
+    </w:p>
+    <w:p>
+      <w:pPr>
+        <w:pStyle w:val="ListParagraph"/>
+        <w:numPr>
+          <w:ilvl w:val="0"/>
+          <w:numId w:val="5"/>
+        </w:numPr>
+        <w:tabs>
+          <w:tab w:val="left" w:pos="1087"/>
+        </w:tabs>
+        <w:rPr>
+          <w:rFonts w:ascii="Arial" w:hAnsi="Arial" w:cs="Arial"/>
+          <w:sz w:val="28"/>
+          <w:szCs w:val="28"/>
+        </w:rPr>
+      </w:pPr>
+      <w:r>
+        <w:rPr>
+          <w:rFonts w:ascii="Arial" w:hAnsi="Arial" w:cs="Arial"/>
+          <w:sz w:val="28"/>
+          <w:szCs w:val="28"/>
+        </w:rPr>
+        <w:t xml:space="preserve">Appointment booking: Patients can easily book appointment with the </w:t>
+      </w:r>
+      <w:proofErr w:type="spellStart"/>
+      <w:r>
+        <w:rPr>
+          <w:rFonts w:ascii="Arial" w:hAnsi="Arial" w:cs="Arial"/>
+          <w:sz w:val="28"/>
+          <w:szCs w:val="28"/>
+        </w:rPr>
+        <w:t>preffered</w:t>
+      </w:r>
+      <w:proofErr w:type="spellEnd"/>
+      <w:r>
+        <w:rPr>
+          <w:rFonts w:ascii="Arial" w:hAnsi="Arial" w:cs="Arial"/>
+          <w:sz w:val="28"/>
+          <w:szCs w:val="28"/>
+        </w:rPr>
+        <w:t xml:space="preserve"> doctor they </w:t>
+      </w:r>
+      <w:proofErr w:type="spellStart"/>
+      <w:r>
+        <w:rPr>
+          <w:rFonts w:ascii="Arial" w:hAnsi="Arial" w:cs="Arial"/>
+          <w:sz w:val="28"/>
+          <w:szCs w:val="28"/>
+        </w:rPr>
+        <w:t>choose.There</w:t>
+      </w:r>
+      <w:proofErr w:type="spellEnd"/>
+      <w:r>
+        <w:rPr>
+          <w:rFonts w:ascii="Arial" w:hAnsi="Arial" w:cs="Arial"/>
+          <w:sz w:val="28"/>
+          <w:szCs w:val="28"/>
+        </w:rPr>
+        <w:t xml:space="preserve"> are two types of patient one is the first time patient and another is the existing </w:t>
+      </w:r>
+      <w:proofErr w:type="spellStart"/>
+      <w:r>
+        <w:rPr>
+          <w:rFonts w:ascii="Arial" w:hAnsi="Arial" w:cs="Arial"/>
+          <w:sz w:val="28"/>
+          <w:szCs w:val="28"/>
+        </w:rPr>
+        <w:t>patient.The</w:t>
+      </w:r>
+      <w:proofErr w:type="spellEnd"/>
+      <w:r>
+        <w:rPr>
+          <w:rFonts w:ascii="Arial" w:hAnsi="Arial" w:cs="Arial"/>
+          <w:sz w:val="28"/>
+          <w:szCs w:val="28"/>
+        </w:rPr>
+        <w:t xml:space="preserve"> existing patient consist of a CNIC No which helps them to be differentiated from the new patients.</w:t>
+      </w:r>
+    </w:p>
+    <w:p>
+      <w:pPr>
+        <w:tabs>
+          <w:tab w:val="left" w:pos="1087"/>
+        </w:tabs>
+        <w:rPr>
+          <w:rFonts w:ascii="Arial" w:hAnsi="Arial" w:cs="Arial"/>
+          <w:sz w:val="28"/>
+          <w:szCs w:val="28"/>
+        </w:rPr>
+      </w:pPr>
+    </w:p>
+    <w:p>
+      <w:pPr>
+        <w:tabs>
+          <w:tab w:val="left" w:pos="1087"/>
+        </w:tabs>
+        <w:rPr>
+          <w:rFonts w:ascii="Arial" w:hAnsi="Arial" w:cs="Arial"/>
+          <w:sz w:val="28"/>
+          <w:szCs w:val="28"/>
+        </w:rPr>
+      </w:pPr>
+    </w:p>
+    <w:p>
+      <w:pPr>
+        <w:pStyle w:val="ListParagraph"/>
+        <w:numPr>
+          <w:ilvl w:val="0"/>
+          <w:numId w:val="5"/>
+        </w:numPr>
+        <w:tabs>
+          <w:tab w:val="left" w:pos="1087"/>
+        </w:tabs>
+        <w:rPr>
+          <w:rFonts w:ascii="Arial" w:hAnsi="Arial" w:cs="Arial"/>
+          <w:sz w:val="28"/>
+          <w:szCs w:val="28"/>
+        </w:rPr>
+      </w:pPr>
+      <w:r>
+        <w:rPr>
+          <w:rFonts w:ascii="Arial" w:hAnsi="Arial" w:cs="Arial"/>
+          <w:sz w:val="28"/>
+          <w:szCs w:val="28"/>
+        </w:rPr>
+        <w:lastRenderedPageBreak/>
+        <w:t xml:space="preserve">Posting queries: Any user without logging in can just post their queries related to medical </w:t>
+      </w:r>
+      <w:proofErr w:type="spellStart"/>
+      <w:r>
+        <w:rPr>
+          <w:rFonts w:ascii="Arial" w:hAnsi="Arial" w:cs="Arial"/>
+          <w:sz w:val="28"/>
+          <w:szCs w:val="28"/>
+        </w:rPr>
+        <w:t>terms.They</w:t>
+      </w:r>
+      <w:proofErr w:type="spellEnd"/>
+      <w:r>
+        <w:rPr>
+          <w:rFonts w:ascii="Arial" w:hAnsi="Arial" w:cs="Arial"/>
+          <w:sz w:val="28"/>
+          <w:szCs w:val="28"/>
+        </w:rPr>
+        <w:t xml:space="preserve"> can ask their questions to any specialist they want maybe </w:t>
+      </w:r>
+      <w:proofErr w:type="spellStart"/>
+      <w:r>
+        <w:rPr>
+          <w:rFonts w:ascii="Arial" w:hAnsi="Arial" w:cs="Arial"/>
+          <w:sz w:val="28"/>
+          <w:szCs w:val="28"/>
+        </w:rPr>
+        <w:t>skin,heart</w:t>
+      </w:r>
+      <w:proofErr w:type="spellEnd"/>
+      <w:r>
+        <w:rPr>
+          <w:rFonts w:ascii="Arial" w:hAnsi="Arial" w:cs="Arial"/>
+          <w:sz w:val="28"/>
+          <w:szCs w:val="28"/>
+        </w:rPr>
+        <w:t xml:space="preserve"> or any</w:t>
+      </w:r>
+    </w:p>
+    <w:p>
+      <w:pPr>
+        <w:tabs>
+          <w:tab w:val="left" w:pos="1087"/>
+        </w:tabs>
+        <w:rPr>
+          <w:rFonts w:ascii="Arial" w:hAnsi="Arial" w:cs="Arial"/>
+          <w:sz w:val="28"/>
+          <w:szCs w:val="28"/>
+        </w:rPr>
+      </w:pPr>
+    </w:p>
+    <w:p>
+      <w:pPr>
+        <w:pStyle w:val="ListParagraph"/>
+        <w:numPr>
+          <w:ilvl w:val="0"/>
+          <w:numId w:val="5"/>
+        </w:numPr>
+        <w:tabs>
+          <w:tab w:val="left" w:pos="1087"/>
+        </w:tabs>
+        <w:rPr>
+          <w:rFonts w:ascii="Arial" w:hAnsi="Arial" w:cs="Arial"/>
+          <w:sz w:val="28"/>
+          <w:szCs w:val="28"/>
+        </w:rPr>
+      </w:pPr>
+      <w:r>
+        <w:rPr>
+          <w:rFonts w:ascii="Arial" w:hAnsi="Arial" w:cs="Arial"/>
+          <w:sz w:val="28"/>
+          <w:szCs w:val="28"/>
+        </w:rPr>
+        <w:t>Answering queries: Doctors or system administrator can easily view the queries posted and also can answer to the following queries posted by the users. A general question answer session can be held using this mechanism</w:t>
+      </w:r>
+    </w:p>
+    <w:p>
+      <w:pPr>
+        <w:pStyle w:val="ListParagraph"/>
+        <w:rPr>
+          <w:rFonts w:ascii="Arial" w:hAnsi="Arial" w:cs="Arial"/>
+          <w:sz w:val="28"/>
+          <w:szCs w:val="28"/>
+        </w:rPr>
+      </w:pPr>
+    </w:p>
+    <w:p>
+      <w:pPr>
+        <w:tabs>
+          <w:tab w:val="left" w:pos="1087"/>
+        </w:tabs>
+        <w:ind w:left="856"/>
+        <w:rPr>
+          <w:rFonts w:ascii="Arial" w:hAnsi="Arial" w:cs="Arial"/>
+          <w:sz w:val="28"/>
+          <w:szCs w:val="28"/>
+          <w:shd w:val="clear" w:color="auto" w:fill="FFFFFF"/>
+        </w:rPr>
+      </w:pPr>
+      <w:r>
+        <w:rPr>
+          <w:rFonts w:ascii="Arial" w:hAnsi="Arial" w:cs="Arial"/>
+          <w:sz w:val="28"/>
+          <w:szCs w:val="28"/>
+          <w:shd w:val="clear" w:color="auto" w:fill="FFFFFF"/>
+        </w:rPr>
+        <w:t>Other features may include appointment booking via an email, booking cancellation and feedback corner.</w:t>
+      </w:r>
+    </w:p>
+    <w:p>
+      <w:pPr>
+        <w:tabs>
+          <w:tab w:val="left" w:pos="1087"/>
+        </w:tabs>
+        <w:ind w:left="856"/>
+        <w:rPr>
+          <w:rFonts w:ascii="Arial" w:hAnsi="Arial" w:cs="Arial"/>
+          <w:sz w:val="28"/>
+          <w:szCs w:val="28"/>
+          <w:shd w:val="clear" w:color="auto" w:fill="FFFFFF"/>
+        </w:rPr>
+      </w:pPr>
+    </w:p>
+    <w:p>
+      <w:pPr>
+        <w:tabs>
+          <w:tab w:val="left" w:pos="1087"/>
+        </w:tabs>
+        <w:rPr>
+          <w:rFonts w:ascii="Arial" w:hAnsi="Arial" w:cs="Arial"/>
+          <w:sz w:val="28"/>
+          <w:szCs w:val="28"/>
+          <w:shd w:val="clear" w:color="auto" w:fill="FFFFFF"/>
+        </w:rPr>
+      </w:pPr>
+      <w:proofErr w:type="gramStart"/>
+      <w:r>
+        <w:rPr>
+          <w:rFonts w:ascii="Arial" w:hAnsi="Arial" w:cs="Arial"/>
+          <w:sz w:val="28"/>
+          <w:szCs w:val="28"/>
+          <w:shd w:val="clear" w:color="auto" w:fill="FFFFFF"/>
+        </w:rPr>
+        <w:t>3.1.3  Advantages</w:t>
+      </w:r>
+      <w:proofErr w:type="gramEnd"/>
+      <w:r>
+        <w:rPr>
+          <w:rFonts w:ascii="Arial" w:hAnsi="Arial" w:cs="Arial"/>
+          <w:sz w:val="28"/>
+          <w:szCs w:val="28"/>
+          <w:shd w:val="clear" w:color="auto" w:fill="FFFFFF"/>
+        </w:rPr>
+        <w:t xml:space="preserve"> and disadvantages of the system:</w:t>
+      </w:r>
+    </w:p>
+    <w:p>
+      <w:pPr>
+        <w:tabs>
+          <w:tab w:val="left" w:pos="1087"/>
+        </w:tabs>
+        <w:rPr>
+          <w:rFonts w:ascii="Arial" w:hAnsi="Arial" w:cs="Arial"/>
+          <w:sz w:val="28"/>
+          <w:szCs w:val="28"/>
+          <w:shd w:val="clear" w:color="auto" w:fill="FFFFFF"/>
+        </w:rPr>
+      </w:pPr>
+    </w:p>
+    <w:p>
+      <w:pPr>
+        <w:pStyle w:val="ListParagraph"/>
+        <w:numPr>
+          <w:ilvl w:val="0"/>
+          <w:numId w:val="6"/>
+        </w:numPr>
+        <w:tabs>
+          <w:tab w:val="left" w:pos="1087"/>
+        </w:tabs>
+        <w:rPr>
+          <w:rFonts w:ascii="Arial" w:hAnsi="Arial" w:cs="Arial"/>
+          <w:sz w:val="28"/>
+          <w:szCs w:val="28"/>
+          <w:shd w:val="clear" w:color="auto" w:fill="FFFFFF"/>
+        </w:rPr>
+      </w:pPr>
+      <w:r>
+        <w:rPr>
+          <w:rFonts w:ascii="Arial" w:hAnsi="Arial" w:cs="Arial"/>
+          <w:sz w:val="28"/>
+          <w:szCs w:val="28"/>
+          <w:shd w:val="clear" w:color="auto" w:fill="FFFFFF"/>
+        </w:rPr>
+        <w:t xml:space="preserve">The advantages of having such system are numerous. The patient will not have to wait in queue for hours to get the appointment. The appointments are simply made through the portal. Time management is very easy for both the doctors and patients. Medical history of the patient can be easily viewed. Patients can get the donations easily through donation </w:t>
+      </w:r>
+      <w:proofErr w:type="spellStart"/>
+      <w:r>
+        <w:rPr>
+          <w:rFonts w:ascii="Arial" w:hAnsi="Arial" w:cs="Arial"/>
+          <w:sz w:val="28"/>
+          <w:szCs w:val="28"/>
+          <w:shd w:val="clear" w:color="auto" w:fill="FFFFFF"/>
+        </w:rPr>
+        <w:t>centre</w:t>
+      </w:r>
+      <w:proofErr w:type="spellEnd"/>
+      <w:r>
+        <w:rPr>
+          <w:rFonts w:ascii="Arial" w:hAnsi="Arial" w:cs="Arial"/>
+          <w:sz w:val="28"/>
+          <w:szCs w:val="28"/>
+          <w:shd w:val="clear" w:color="auto" w:fill="FFFFFF"/>
+        </w:rPr>
+        <w:t>.</w:t>
+      </w:r>
+    </w:p>
+    <w:p>
+      <w:pPr>
+        <w:tabs>
+          <w:tab w:val="left" w:pos="1087"/>
+        </w:tabs>
+        <w:rPr>
+          <w:rFonts w:ascii="Arial" w:hAnsi="Arial" w:cs="Arial"/>
+          <w:sz w:val="28"/>
+          <w:szCs w:val="28"/>
+          <w:shd w:val="clear" w:color="auto" w:fill="FFFFFF"/>
+        </w:rPr>
+      </w:pPr>
+    </w:p>
+    <w:p>
+      <w:pPr>
+        <w:pStyle w:val="ListParagraph"/>
+        <w:numPr>
+          <w:ilvl w:val="0"/>
+          <w:numId w:val="6"/>
+        </w:numPr>
+        <w:tabs>
+          <w:tab w:val="left" w:pos="1087"/>
+        </w:tabs>
+        <w:rPr>
+          <w:rFonts w:ascii="Arial" w:hAnsi="Arial" w:cs="Arial"/>
+          <w:sz w:val="28"/>
+          <w:szCs w:val="28"/>
+          <w:shd w:val="clear" w:color="auto" w:fill="FFFFFF"/>
+        </w:rPr>
+      </w:pPr>
+      <w:r>
+        <w:rPr>
+          <w:rFonts w:ascii="Arial" w:hAnsi="Arial" w:cs="Arial"/>
+          <w:sz w:val="28"/>
+          <w:szCs w:val="28"/>
+          <w:shd w:val="clear" w:color="auto" w:fill="FFFFFF"/>
+        </w:rPr>
+        <w:t>Besides these advantages there are few disadvantages. The database for such systems is very large and such systems require internet connection for working.</w:t>
+      </w:r>
+    </w:p>
+    <w:p>
+      <w:pPr>
+        <w:tabs>
+          <w:tab w:val="left" w:pos="1087"/>
+        </w:tabs>
+        <w:ind w:left="856"/>
+        <w:rPr>
+          <w:rFonts w:ascii="Arial" w:hAnsi="Arial" w:cs="Arial"/>
+          <w:sz w:val="28"/>
+          <w:szCs w:val="28"/>
+          <w:shd w:val="clear" w:color="auto" w:fill="FFFFFF"/>
+        </w:rPr>
+      </w:pPr>
+    </w:p>
+    <w:p>
+      <w:pPr>
+        <w:tabs>
+          <w:tab w:val="left" w:pos="1087"/>
+        </w:tabs>
+        <w:ind w:left="856"/>
+        <w:rPr>
+          <w:rFonts w:ascii="Arial" w:hAnsi="Arial" w:cs="Arial"/>
+          <w:sz w:val="28"/>
+          <w:szCs w:val="28"/>
+          <w:shd w:val="clear" w:color="auto" w:fill="FFFFFF"/>
+        </w:rPr>
+      </w:pPr>
+    </w:p>
+    <w:p>
+      <w:pPr>
+        <w:tabs>
+          <w:tab w:val="left" w:pos="1087"/>
+        </w:tabs>
+        <w:ind w:left="856"/>
+        <w:rPr>
+          <w:rFonts w:ascii="Arial" w:hAnsi="Arial" w:cs="Arial"/>
+          <w:sz w:val="28"/>
+          <w:szCs w:val="28"/>
+          <w:shd w:val="clear" w:color="auto" w:fill="FFFFFF"/>
+        </w:rPr>
+      </w:pPr>
+    </w:p>
+    <w:p>
+      <w:pPr>
+        <w:tabs>
+          <w:tab w:val="left" w:pos="1087"/>
+        </w:tabs>
+        <w:ind w:left="856"/>
+        <w:rPr>
+          <w:rFonts w:ascii="Arial" w:hAnsi="Arial" w:cs="Arial"/>
+          <w:sz w:val="28"/>
+          <w:szCs w:val="28"/>
+          <w:shd w:val="clear" w:color="auto" w:fill="FFFFFF"/>
+        </w:rPr>
+      </w:pPr>
+    </w:p>
+    <w:p>
+      <w:pPr>
+        <w:rPr>
+          <w:rFonts w:ascii="Arial" w:hAnsi="Arial" w:cs="Arial"/>
+          <w:sz w:val="28"/>
+          <w:szCs w:val="28"/>
+        </w:rPr>
+      </w:pPr>
+    </w:p>
+    <w:p>
+      <w:pPr>
+        <w:rPr>
+          <w:rFonts w:ascii="Arial" w:hAnsi="Arial" w:cs="Arial"/>
+          <w:sz w:val="47"/>
+          <w:szCs w:val="47"/>
+        </w:rPr>
+      </w:pPr>
+      <w:r>
+        <w:rPr>
+          <w:rFonts w:ascii="Arial" w:hAnsi="Arial" w:cs="Arial"/>
+          <w:sz w:val="47"/>
+          <w:szCs w:val="47"/>
+        </w:rPr>
+        <w:lastRenderedPageBreak/>
+        <w:t>Requirement Analysis</w:t>
+      </w:r>
+      <w:r>
+        <w:rPr>
+          <w:rFonts w:ascii="Arial" w:hAnsi="Arial" w:cs="Arial"/>
+          <w:sz w:val="47"/>
+          <w:szCs w:val="47"/>
+        </w:rPr>
+        <w:t>:</w:t>
+      </w:r>
+    </w:p>
+    <w:p>
+      <w:pPr>
+        <w:pStyle w:val="ListParagraph"/>
+        <w:rPr>
+          <w:rFonts w:ascii="Arial" w:hAnsi="Arial" w:cs="Arial"/>
+          <w:sz w:val="47"/>
+          <w:szCs w:val="47"/>
+        </w:rPr>
+      </w:pPr>
+    </w:p>
+    <w:p>
+      <w:pPr>
+        <w:rPr>
+          <w:rFonts w:ascii="Arial" w:hAnsi="Arial" w:cs="Arial"/>
+          <w:sz w:val="47"/>
+          <w:szCs w:val="47"/>
+        </w:rPr>
+      </w:pPr>
+      <w:r>
+        <w:rPr>
+          <w:rFonts w:ascii="Arial" w:hAnsi="Arial" w:cs="Arial"/>
+          <w:sz w:val="47"/>
+          <w:szCs w:val="47"/>
+        </w:rPr>
+        <w:t>4.1 Methodology</w:t>
+      </w:r>
+    </w:p>
+    <w:p>
+      <w:pPr>
+        <w:pStyle w:val="ListParagraph"/>
+        <w:rPr>
+          <w:rFonts w:ascii="Arial" w:hAnsi="Arial" w:cs="Arial"/>
+          <w:sz w:val="47"/>
+          <w:szCs w:val="47"/>
+        </w:rPr>
+      </w:pPr>
+    </w:p>
+    <w:p>
+      <w:pPr>
+        <w:pStyle w:val="ListParagraph"/>
+        <w:numPr>
+          <w:ilvl w:val="0"/>
+          <w:numId w:val="7"/>
+        </w:numPr>
+        <w:rPr>
+          <w:rFonts w:ascii="Arial" w:hAnsi="Arial" w:cs="Arial"/>
+          <w:sz w:val="28"/>
+          <w:szCs w:val="28"/>
+        </w:rPr>
+      </w:pPr>
+      <w:r>
+        <w:rPr>
+          <w:rFonts w:ascii="Arial" w:hAnsi="Arial" w:cs="Arial"/>
+          <w:sz w:val="28"/>
+          <w:szCs w:val="28"/>
+        </w:rPr>
+        <w:t>Waterfall Model</w:t>
+      </w:r>
+    </w:p>
+    <w:p>
+      <w:pPr>
+        <w:pStyle w:val="ListParagraph"/>
+        <w:ind w:left="1440"/>
+        <w:rPr>
+          <w:rFonts w:ascii="Arial" w:hAnsi="Arial" w:cs="Arial"/>
+          <w:sz w:val="28"/>
+          <w:szCs w:val="28"/>
+        </w:rPr>
+      </w:pPr>
+      <w:r>
+        <w:rPr>
+          <w:rFonts w:ascii="Times New Roman" w:hAnsi="Times New Roman"/>
+          <w:noProof/>
+          <w:sz w:val="24"/>
+          <w:szCs w:val="24"/>
+          <w:lang w:val="en-IN" w:eastAsia="en-IN"/>
+        </w:rPr>
+        <w:drawing>
+          <wp:anchor distT="0" distB="0" distL="114300" distR="114300" simplePos="0" relativeHeight="251658240" behindDoc="1" locked="0" layoutInCell="1" allowOverlap="1" wp14:anchorId="49BCF886" wp14:editId="7196FA9A">
+            <wp:simplePos x="0" y="0"/>
+            <wp:positionH relativeFrom="column">
+              <wp:posOffset>-106680</wp:posOffset>
+            </wp:positionH>
+            <wp:positionV relativeFrom="paragraph">
+              <wp:posOffset>208280</wp:posOffset>
+            </wp:positionV>
+            <wp:extent cx="5815330" cy="4596130"/>
+            <wp:effectExtent l="0" t="0" r="0" b="0"/>
+            <wp:wrapNone/>
+            <wp:docPr id="2" name="Picture 2"/>
+            <wp:cNvGraphicFramePr>
+              <a:graphicFrameLocks xmlns:a="http://schemas.openxmlformats.org/drawingml/2006/main" noChangeAspect="1"/>
+            </wp:cNvGraphicFramePr>
+            <a:graphic xmlns:a="http://schemas.openxmlformats.org/drawingml/2006/main">
+              <a:graphicData uri="http://schemas.openxmlformats.org/drawingml/2006/picture">
+                <pic:pic xmlns:pic="http://schemas.openxmlformats.org/drawingml/2006/picture">
+                  <pic:nvPicPr>
+                    <pic:cNvPr id="0" name="Picture 3"/>
+                    <pic:cNvPicPr>
+                      <a:picLocks noChangeAspect="1" noChangeArrowheads="1"/>
+                    </pic:cNvPicPr>
+                  </pic:nvPicPr>
+                  <pic:blipFill>
+                    <a:blip r:embed="rId8">
+                      <a:extLst>
+                        <a:ext uri="{28A0092B-C50C-407E-A947-70E740481C1C}">
+                          <a14:useLocalDpi xmlns:a14="http://schemas.microsoft.com/office/drawing/2010/main" val="0"/>
+                        </a:ext>
+                      </a:extLst>
+                    </a:blip>
+                    <a:srcRect/>
+                    <a:stretch>
+                      <a:fillRect/>
+                    </a:stretch>
+                  </pic:blipFill>
+                  <pic:spPr bwMode="auto">
+                    <a:xfrm>
+                      <a:off x="0" y="0"/>
+                      <a:ext cx="5815330" cy="4596130"/>
+                    </a:xfrm>
+                    <a:prstGeom prst="rect">
+                      <a:avLst/>
+                    </a:prstGeom>
+                    <a:noFill/>
+                  </pic:spPr>
+                </pic:pic>
+              </a:graphicData>
+            </a:graphic>
+            <wp14:sizeRelH relativeFrom="page">
+              <wp14:pctWidth>0</wp14:pctWidth>
+            </wp14:sizeRelH>
+            <wp14:sizeRelV relativeFrom="page">
+              <wp14:pctHeight>0</wp14:pctHeight>
+            </wp14:sizeRelV>
+          </wp:anchor>
+        </w:drawing>
+      </w:r>
+    </w:p>
+    <w:p>
+      <w:pPr>
+        <w:pStyle w:val="ListParagraph"/>
+        <w:ind w:left="1440"/>
+        <w:rPr>
+          <w:rFonts w:ascii="Arial" w:hAnsi="Arial" w:cs="Arial"/>
+          <w:sz w:val="28"/>
+          <w:szCs w:val="28"/>
+        </w:rPr>
+      </w:pPr>
+    </w:p>
+    <w:p>
+      <w:pPr>
+        <w:pStyle w:val="ListParagraph"/>
+        <w:ind w:left="1440"/>
+        <w:rPr>
+          <w:rFonts w:ascii="Arial" w:hAnsi="Arial" w:cs="Arial"/>
+          <w:sz w:val="28"/>
+          <w:szCs w:val="28"/>
+        </w:rPr>
+      </w:pPr>
+    </w:p>
+    <w:p>
+      <w:pPr>
+        <w:pStyle w:val="ListParagraph"/>
+        <w:rPr>
+          <w:rFonts w:ascii="Arial" w:hAnsi="Arial" w:cs="Arial"/>
+          <w:sz w:val="47"/>
+          <w:szCs w:val="47"/>
+        </w:rPr>
+      </w:pPr>
+    </w:p>
+    <w:p>
+      <w:pPr>
+        <w:pStyle w:val="ListParagraph"/>
+        <w:rPr>
+          <w:rFonts w:ascii="Arial" w:hAnsi="Arial" w:cs="Arial"/>
+          <w:sz w:val="47"/>
+          <w:szCs w:val="47"/>
+        </w:rPr>
+      </w:pPr>
+    </w:p>
+    <w:p>
+      <w:pPr>
+        <w:tabs>
+          <w:tab w:val="left" w:pos="1087"/>
+        </w:tabs>
+        <w:rPr>
+          <w:rFonts w:ascii="Arial" w:hAnsi="Arial" w:cs="Arial"/>
+          <w:sz w:val="28"/>
+          <w:szCs w:val="28"/>
+        </w:rPr>
+      </w:pPr>
+    </w:p>
+    <w:p>
+      <w:pPr>
+        <w:tabs>
+          <w:tab w:val="left" w:pos="1087"/>
+        </w:tabs>
+        <w:rPr>
+          <w:rFonts w:ascii="Arial" w:hAnsi="Arial" w:cs="Arial"/>
+          <w:sz w:val="28"/>
+          <w:szCs w:val="28"/>
+        </w:rPr>
+      </w:pPr>
+    </w:p>
+    <w:p>
+      <w:pPr>
+        <w:tabs>
+          <w:tab w:val="left" w:pos="1087"/>
+        </w:tabs>
+        <w:rPr>
+          <w:rFonts w:ascii="Arial" w:hAnsi="Arial" w:cs="Arial"/>
+          <w:sz w:val="28"/>
+          <w:szCs w:val="28"/>
+        </w:rPr>
+      </w:pPr>
+    </w:p>
+    <w:p>
+      <w:pPr>
+        <w:tabs>
+          <w:tab w:val="left" w:pos="1087"/>
+        </w:tabs>
+        <w:rPr>
+          <w:rFonts w:ascii="Arial" w:hAnsi="Arial" w:cs="Arial"/>
+          <w:sz w:val="28"/>
+          <w:szCs w:val="28"/>
+        </w:rPr>
+      </w:pPr>
+    </w:p>
+    <w:p>
+      <w:pPr>
+        <w:tabs>
+          <w:tab w:val="left" w:pos="1087"/>
+        </w:tabs>
+        <w:rPr>
+          <w:rFonts w:ascii="Arial" w:hAnsi="Arial" w:cs="Arial"/>
+          <w:sz w:val="28"/>
+          <w:szCs w:val="28"/>
+        </w:rPr>
+      </w:pPr>
+    </w:p>
+    <w:p>
+      <w:pPr>
+        <w:tabs>
+          <w:tab w:val="left" w:pos="1087"/>
+        </w:tabs>
+        <w:rPr>
+          <w:rFonts w:ascii="Arial" w:hAnsi="Arial" w:cs="Arial"/>
+          <w:sz w:val="28"/>
+          <w:szCs w:val="28"/>
+        </w:rPr>
+      </w:pPr>
+    </w:p>
+    <w:p>
+      <w:pPr>
+        <w:tabs>
+          <w:tab w:val="left" w:pos="1087"/>
+        </w:tabs>
+        <w:rPr>
+          <w:rFonts w:ascii="Arial" w:hAnsi="Arial" w:cs="Arial"/>
+          <w:sz w:val="28"/>
+          <w:szCs w:val="28"/>
+        </w:rPr>
+      </w:pPr>
+    </w:p>
+    <w:p>
+      <w:pPr>
+        <w:tabs>
+          <w:tab w:val="left" w:pos="1087"/>
+        </w:tabs>
+        <w:rPr>
+          <w:rFonts w:ascii="Arial" w:hAnsi="Arial" w:cs="Arial"/>
+          <w:sz w:val="28"/>
+          <w:szCs w:val="28"/>
+        </w:rPr>
+      </w:pPr>
+    </w:p>
+    <w:p>
+      <w:pPr>
+        <w:tabs>
+          <w:tab w:val="left" w:pos="1087"/>
+        </w:tabs>
+        <w:rPr>
+          <w:rFonts w:ascii="Arial" w:hAnsi="Arial" w:cs="Arial"/>
+          <w:sz w:val="28"/>
+          <w:szCs w:val="28"/>
+        </w:rPr>
+      </w:pPr>
+    </w:p>
+    <w:p>
+      <w:pPr>
+        <w:tabs>
+          <w:tab w:val="left" w:pos="1087"/>
+        </w:tabs>
+        <w:rPr>
+          <w:rFonts w:ascii="Arial" w:hAnsi="Arial" w:cs="Arial"/>
+          <w:sz w:val="28"/>
+          <w:szCs w:val="28"/>
+        </w:rPr>
+      </w:pPr>
+    </w:p>
+    <w:p>
+      <w:pPr>
+        <w:tabs>
+          <w:tab w:val="left" w:pos="1087"/>
+        </w:tabs>
+        <w:rPr>
+          <w:rFonts w:ascii="Arial" w:hAnsi="Arial" w:cs="Arial"/>
+          <w:sz w:val="28"/>
+          <w:szCs w:val="28"/>
+        </w:rPr>
+      </w:pPr>
+    </w:p>
+    <w:p>
+      <w:pPr>
+        <w:tabs>
+          <w:tab w:val="left" w:pos="1087"/>
+        </w:tabs>
+        <w:rPr>
+          <w:rFonts w:ascii="Arial" w:hAnsi="Arial" w:cs="Arial"/>
+          <w:sz w:val="28"/>
+          <w:szCs w:val="28"/>
+        </w:rPr>
+      </w:pPr>
+    </w:p>
+    <w:p>
+      <w:pPr>
+        <w:tabs>
+          <w:tab w:val="left" w:pos="1087"/>
+        </w:tabs>
+        <w:rPr>
+          <w:rFonts w:ascii="Arial" w:hAnsi="Arial" w:cs="Arial"/>
+          <w:sz w:val="28"/>
+          <w:szCs w:val="28"/>
+        </w:rPr>
+      </w:pPr>
+    </w:p>
+    <w:p>
+      <w:pPr>
+        <w:tabs>
+          <w:tab w:val="left" w:pos="1087"/>
+        </w:tabs>
+        <w:rPr>
+          <w:rFonts w:ascii="Arial" w:hAnsi="Arial" w:cs="Arial"/>
+          <w:sz w:val="28"/>
+          <w:szCs w:val="28"/>
+        </w:rPr>
+      </w:pPr>
+    </w:p>
+    <w:p>
+      <w:pPr>
+        <w:tabs>
+          <w:tab w:val="left" w:pos="1087"/>
+        </w:tabs>
+        <w:rPr>
+          <w:rFonts w:ascii="Arial" w:hAnsi="Arial" w:cs="Arial"/>
+          <w:sz w:val="28"/>
+          <w:szCs w:val="28"/>
+        </w:rPr>
+      </w:pPr>
+      <w:proofErr w:type="gramStart"/>
+      <w:r>
+        <w:rPr>
+          <w:rFonts w:ascii="Arial" w:hAnsi="Arial" w:cs="Arial"/>
+          <w:sz w:val="28"/>
+          <w:szCs w:val="28"/>
+        </w:rPr>
+        <w:lastRenderedPageBreak/>
+        <w:t xml:space="preserve">4.1.1 </w:t>
+      </w:r>
+      <w:r>
+        <w:rPr>
+          <w:rFonts w:ascii="Arial" w:hAnsi="Arial" w:cs="Arial"/>
+          <w:sz w:val="28"/>
+          <w:szCs w:val="28"/>
+        </w:rPr>
+        <w:t xml:space="preserve"> Justification</w:t>
+      </w:r>
+      <w:proofErr w:type="gramEnd"/>
+      <w:r>
+        <w:rPr>
+          <w:rFonts w:ascii="Arial" w:hAnsi="Arial" w:cs="Arial"/>
+          <w:sz w:val="28"/>
+          <w:szCs w:val="28"/>
+        </w:rPr>
+        <w:t xml:space="preserve"> of Methodology </w:t>
+      </w:r>
+    </w:p>
+    <w:p>
+      <w:pPr>
+        <w:tabs>
+          <w:tab w:val="left" w:pos="1087"/>
+        </w:tabs>
+        <w:rPr>
+          <w:rFonts w:ascii="Arial" w:hAnsi="Arial" w:cs="Arial"/>
+          <w:sz w:val="28"/>
+          <w:szCs w:val="28"/>
+        </w:rPr>
+      </w:pPr>
+      <w:r>
+        <w:rPr>
+          <w:rFonts w:ascii="Arial" w:hAnsi="Arial" w:cs="Arial"/>
+          <w:sz w:val="28"/>
+          <w:szCs w:val="28"/>
+        </w:rPr>
+        <w:t xml:space="preserve">Every software developed is different and requires a suitable SDLC approach to be followed based on the internal and external factors. Some situations where the use of Waterfall model is most appropriate are: </w:t>
+      </w:r>
+    </w:p>
+    <w:p>
+      <w:pPr>
+        <w:pStyle w:val="ListParagraph"/>
+        <w:numPr>
+          <w:ilvl w:val="0"/>
+          <w:numId w:val="7"/>
+        </w:numPr>
+        <w:tabs>
+          <w:tab w:val="left" w:pos="1087"/>
+        </w:tabs>
+        <w:rPr>
+          <w:rFonts w:ascii="Arial" w:hAnsi="Arial" w:cs="Arial"/>
+          <w:sz w:val="28"/>
+          <w:szCs w:val="28"/>
+        </w:rPr>
+      </w:pPr>
+      <w:r>
+        <w:rPr>
+          <w:rFonts w:ascii="Arial" w:hAnsi="Arial" w:cs="Arial"/>
+          <w:sz w:val="28"/>
+          <w:szCs w:val="28"/>
+        </w:rPr>
+        <w:t>Requirements are very well documented, clear and fixed.</w:t>
+      </w:r>
+    </w:p>
+    <w:p>
+      <w:pPr>
+        <w:pStyle w:val="ListParagraph"/>
+        <w:tabs>
+          <w:tab w:val="left" w:pos="1087"/>
+        </w:tabs>
+        <w:ind w:left="1440"/>
+        <w:rPr>
+          <w:rFonts w:ascii="Arial" w:hAnsi="Arial" w:cs="Arial"/>
+          <w:sz w:val="28"/>
+          <w:szCs w:val="28"/>
+        </w:rPr>
+      </w:pPr>
+    </w:p>
+    <w:p>
+      <w:pPr>
+        <w:pStyle w:val="ListParagraph"/>
+        <w:numPr>
+          <w:ilvl w:val="0"/>
+          <w:numId w:val="7"/>
+        </w:numPr>
+        <w:spacing w:line="0" w:lineRule="atLeast"/>
+        <w:rPr>
+          <w:rFonts w:ascii="Arial" w:eastAsia="Times New Roman" w:hAnsi="Arial" w:cs="Arial"/>
+          <w:sz w:val="28"/>
+          <w:szCs w:val="28"/>
+        </w:rPr>
+      </w:pPr>
+      <w:r>
+        <w:rPr>
+          <w:rFonts w:ascii="Arial" w:eastAsia="Times New Roman" w:hAnsi="Arial" w:cs="Arial"/>
+          <w:sz w:val="28"/>
+          <w:szCs w:val="28"/>
+        </w:rPr>
+        <w:t>Product definition is stable.</w:t>
+      </w:r>
+    </w:p>
+    <w:p>
+      <w:pPr>
+        <w:pStyle w:val="ListParagraph"/>
+        <w:rPr>
+          <w:rFonts w:ascii="Arial" w:eastAsia="Times New Roman" w:hAnsi="Arial" w:cs="Arial"/>
+          <w:sz w:val="28"/>
+          <w:szCs w:val="28"/>
+        </w:rPr>
+      </w:pPr>
+    </w:p>
+    <w:p>
+      <w:pPr>
+        <w:pStyle w:val="ListParagraph"/>
+        <w:numPr>
+          <w:ilvl w:val="0"/>
+          <w:numId w:val="7"/>
+        </w:numPr>
+        <w:spacing w:line="0" w:lineRule="atLeast"/>
+        <w:rPr>
+          <w:rFonts w:ascii="Arial" w:eastAsia="Times New Roman" w:hAnsi="Arial" w:cs="Arial"/>
+          <w:sz w:val="28"/>
+          <w:szCs w:val="28"/>
+        </w:rPr>
+      </w:pPr>
+      <w:r>
+        <w:rPr>
+          <w:rFonts w:ascii="Arial" w:eastAsia="Times New Roman" w:hAnsi="Arial" w:cs="Arial"/>
+          <w:sz w:val="28"/>
+          <w:szCs w:val="28"/>
+        </w:rPr>
+        <w:t>Technology is understood and is not dynamic.</w:t>
+      </w:r>
+    </w:p>
+    <w:p>
+      <w:pPr>
+        <w:pStyle w:val="ListParagraph"/>
+        <w:rPr>
+          <w:rFonts w:ascii="Arial" w:eastAsia="Times New Roman" w:hAnsi="Arial" w:cs="Arial"/>
+          <w:sz w:val="28"/>
+          <w:szCs w:val="28"/>
+        </w:rPr>
+      </w:pPr>
+    </w:p>
+    <w:p>
+      <w:pPr>
+        <w:pStyle w:val="ListParagraph"/>
+        <w:numPr>
+          <w:ilvl w:val="0"/>
+          <w:numId w:val="7"/>
+        </w:numPr>
+        <w:spacing w:line="0" w:lineRule="atLeast"/>
+        <w:rPr>
+          <w:rFonts w:ascii="Arial" w:eastAsia="Times New Roman" w:hAnsi="Arial" w:cs="Arial"/>
+          <w:sz w:val="28"/>
+          <w:szCs w:val="28"/>
+        </w:rPr>
+      </w:pPr>
+      <w:r>
+        <w:rPr>
+          <w:rFonts w:ascii="Arial" w:eastAsia="Times New Roman" w:hAnsi="Arial" w:cs="Arial"/>
+          <w:sz w:val="28"/>
+          <w:szCs w:val="28"/>
+        </w:rPr>
+        <w:t>The project is short</w:t>
+      </w:r>
+    </w:p>
+    <w:p>
+      <w:pPr>
+        <w:pStyle w:val="ListParagraph"/>
+        <w:rPr>
+          <w:rFonts w:ascii="Arial" w:eastAsia="Times New Roman" w:hAnsi="Arial" w:cs="Arial"/>
+          <w:sz w:val="28"/>
+          <w:szCs w:val="28"/>
+        </w:rPr>
+      </w:pPr>
+    </w:p>
+    <w:p>
+      <w:pPr>
+        <w:pStyle w:val="ListParagraph"/>
+        <w:numPr>
+          <w:ilvl w:val="0"/>
+          <w:numId w:val="7"/>
+        </w:numPr>
+        <w:spacing w:line="0" w:lineRule="atLeast"/>
+        <w:rPr>
+          <w:rFonts w:ascii="Arial" w:eastAsia="Times New Roman" w:hAnsi="Arial" w:cs="Arial"/>
+          <w:sz w:val="28"/>
+          <w:szCs w:val="28"/>
+        </w:rPr>
+      </w:pPr>
+      <w:r>
+        <w:rPr>
+          <w:rFonts w:ascii="Arial" w:eastAsia="Times New Roman" w:hAnsi="Arial" w:cs="Arial"/>
+          <w:sz w:val="28"/>
+          <w:szCs w:val="28"/>
+        </w:rPr>
+        <w:t>Simple and easy to understand and use</w:t>
+      </w:r>
+    </w:p>
+    <w:p>
+      <w:pPr>
+        <w:pStyle w:val="ListParagraph"/>
+        <w:rPr>
+          <w:rFonts w:ascii="Arial" w:eastAsia="Times New Roman" w:hAnsi="Arial" w:cs="Arial"/>
+          <w:sz w:val="28"/>
+          <w:szCs w:val="28"/>
+        </w:rPr>
+      </w:pPr>
+    </w:p>
+    <w:p>
+      <w:pPr>
+        <w:pStyle w:val="ListParagraph"/>
+        <w:numPr>
+          <w:ilvl w:val="0"/>
+          <w:numId w:val="7"/>
+        </w:numPr>
+        <w:spacing w:line="0" w:lineRule="atLeast"/>
+        <w:rPr>
+          <w:rFonts w:ascii="Arial" w:eastAsia="Times New Roman" w:hAnsi="Arial" w:cs="Arial"/>
+          <w:sz w:val="28"/>
+          <w:szCs w:val="28"/>
+        </w:rPr>
+      </w:pPr>
+      <w:r>
+        <w:rPr>
+          <w:rFonts w:ascii="Arial" w:eastAsia="Times New Roman" w:hAnsi="Arial" w:cs="Arial"/>
+          <w:sz w:val="28"/>
+          <w:szCs w:val="28"/>
+        </w:rPr>
+        <w:t xml:space="preserve">Easy to manage due to the rigidity of the </w:t>
+      </w:r>
+      <w:proofErr w:type="gramStart"/>
+      <w:r>
+        <w:rPr>
+          <w:rFonts w:ascii="Arial" w:eastAsia="Times New Roman" w:hAnsi="Arial" w:cs="Arial"/>
+          <w:sz w:val="28"/>
+          <w:szCs w:val="28"/>
+        </w:rPr>
+        <w:t>model .</w:t>
+      </w:r>
+      <w:proofErr w:type="gramEnd"/>
+      <w:r>
+        <w:rPr>
+          <w:rFonts w:ascii="Arial" w:eastAsia="Times New Roman" w:hAnsi="Arial" w:cs="Arial"/>
+          <w:sz w:val="28"/>
+          <w:szCs w:val="28"/>
+        </w:rPr>
+        <w:t xml:space="preserve"> </w:t>
+      </w:r>
+      <w:proofErr w:type="gramStart"/>
+      <w:r>
+        <w:rPr>
+          <w:rFonts w:ascii="Arial" w:eastAsia="Times New Roman" w:hAnsi="Arial" w:cs="Arial"/>
+          <w:sz w:val="28"/>
+          <w:szCs w:val="28"/>
+        </w:rPr>
+        <w:t>each</w:t>
+      </w:r>
+      <w:proofErr w:type="gramEnd"/>
+      <w:r>
+        <w:rPr>
+          <w:rFonts w:ascii="Arial" w:eastAsia="Times New Roman" w:hAnsi="Arial" w:cs="Arial"/>
+          <w:sz w:val="28"/>
+          <w:szCs w:val="28"/>
+        </w:rPr>
+        <w:t xml:space="preserve"> phase has specific deliverables and a review process.</w:t>
+      </w:r>
+    </w:p>
+    <w:p>
+      <w:pPr>
+        <w:pStyle w:val="ListParagraph"/>
+        <w:rPr>
+          <w:rFonts w:ascii="Arial" w:eastAsia="Times New Roman" w:hAnsi="Arial" w:cs="Arial"/>
+          <w:sz w:val="28"/>
+          <w:szCs w:val="28"/>
+        </w:rPr>
+      </w:pPr>
+    </w:p>
+    <w:p>
+      <w:pPr>
+        <w:pStyle w:val="ListParagraph"/>
+        <w:numPr>
+          <w:ilvl w:val="0"/>
+          <w:numId w:val="7"/>
+        </w:numPr>
+        <w:spacing w:line="0" w:lineRule="atLeast"/>
+        <w:rPr>
+          <w:rFonts w:ascii="Arial" w:eastAsia="Times New Roman" w:hAnsi="Arial" w:cs="Arial"/>
+          <w:sz w:val="28"/>
+          <w:szCs w:val="28"/>
+        </w:rPr>
+      </w:pPr>
+      <w:r>
+        <w:rPr>
+          <w:rFonts w:ascii="Arial" w:eastAsia="Times New Roman" w:hAnsi="Arial" w:cs="Arial"/>
+          <w:sz w:val="28"/>
+          <w:szCs w:val="28"/>
+        </w:rPr>
+        <w:t>Phases are processed and completed one at a time.</w:t>
+      </w:r>
+    </w:p>
+    <w:p>
+      <w:pPr>
+        <w:pStyle w:val="ListParagraph"/>
+        <w:rPr>
+          <w:rFonts w:ascii="Arial" w:eastAsia="Times New Roman" w:hAnsi="Arial" w:cs="Arial"/>
+          <w:sz w:val="28"/>
+          <w:szCs w:val="28"/>
+        </w:rPr>
+      </w:pPr>
+    </w:p>
+    <w:p>
+      <w:pPr>
+        <w:pStyle w:val="ListParagraph"/>
+        <w:numPr>
+          <w:ilvl w:val="0"/>
+          <w:numId w:val="7"/>
+        </w:numPr>
+        <w:spacing w:line="0" w:lineRule="atLeast"/>
+        <w:rPr>
+          <w:rFonts w:ascii="Arial" w:eastAsia="Times New Roman" w:hAnsi="Arial" w:cs="Arial"/>
+          <w:sz w:val="28"/>
+          <w:szCs w:val="28"/>
+        </w:rPr>
+      </w:pPr>
+      <w:r>
+        <w:rPr>
+          <w:rFonts w:ascii="Arial" w:eastAsia="Times New Roman" w:hAnsi="Arial" w:cs="Arial"/>
+          <w:sz w:val="28"/>
+          <w:szCs w:val="28"/>
+        </w:rPr>
+        <w:t>Easy to arrange tasks.</w:t>
+      </w:r>
+    </w:p>
+    <w:p>
+      <w:pPr>
+        <w:pStyle w:val="ListParagraph"/>
+        <w:tabs>
+          <w:tab w:val="left" w:pos="1087"/>
+        </w:tabs>
+        <w:ind w:left="1440"/>
+        <w:rPr>
+          <w:rFonts w:ascii="Arial" w:hAnsi="Arial" w:cs="Arial"/>
+          <w:sz w:val="28"/>
+          <w:szCs w:val="28"/>
+        </w:rPr>
+      </w:pPr>
+    </w:p>
+    <w:p>
+      <w:pPr>
+        <w:tabs>
+          <w:tab w:val="left" w:pos="1087"/>
+        </w:tabs>
+        <w:rPr>
+          <w:rFonts w:ascii="Arial" w:hAnsi="Arial" w:cs="Arial"/>
+          <w:sz w:val="28"/>
+          <w:szCs w:val="28"/>
+        </w:rPr>
+      </w:pPr>
+    </w:p>
+    <w:p>
+      <w:pPr>
+        <w:rPr>
+          <w:rFonts w:ascii="Arial" w:hAnsi="Arial" w:cs="Arial"/>
+          <w:sz w:val="47"/>
+          <w:szCs w:val="47"/>
+        </w:rPr>
+      </w:pPr>
+      <w:r>
+        <w:rPr>
+          <w:rFonts w:ascii="Arial" w:hAnsi="Arial" w:cs="Arial"/>
+          <w:sz w:val="47"/>
+          <w:szCs w:val="47"/>
+        </w:rPr>
+        <w:t>4.2 System Analysis</w:t>
+      </w:r>
+    </w:p>
+    <w:p>
+      <w:pPr>
+        <w:rPr>
+          <w:rFonts w:ascii="Arial" w:hAnsi="Arial" w:cs="Arial"/>
+          <w:sz w:val="47"/>
+          <w:szCs w:val="47"/>
+        </w:rPr>
+      </w:pPr>
+    </w:p>
+    <w:p>
+      <w:pPr>
+        <w:rPr>
+          <w:rFonts w:ascii="Arial" w:hAnsi="Arial" w:cs="Arial"/>
+          <w:sz w:val="28"/>
+          <w:szCs w:val="28"/>
+        </w:rPr>
+      </w:pPr>
+      <w:proofErr w:type="gramStart"/>
+      <w:r>
+        <w:rPr>
+          <w:rFonts w:ascii="Arial" w:hAnsi="Arial" w:cs="Arial"/>
+          <w:sz w:val="28"/>
+          <w:szCs w:val="28"/>
+        </w:rPr>
+        <w:t>4.2.1  Requirement</w:t>
+      </w:r>
+      <w:proofErr w:type="gramEnd"/>
+      <w:r>
+        <w:rPr>
+          <w:rFonts w:ascii="Arial" w:hAnsi="Arial" w:cs="Arial"/>
+          <w:sz w:val="28"/>
+          <w:szCs w:val="28"/>
+        </w:rPr>
+        <w:t xml:space="preserve"> Specifications  </w:t>
+      </w:r>
+    </w:p>
+    <w:p>
+      <w:pPr>
+        <w:rPr>
+          <w:rFonts w:ascii="Arial" w:hAnsi="Arial" w:cs="Arial"/>
+          <w:sz w:val="28"/>
+          <w:szCs w:val="28"/>
+        </w:rPr>
+      </w:pPr>
+    </w:p>
+    <w:p>
+      <w:pPr>
+        <w:rPr>
+          <w:rFonts w:ascii="Arial" w:hAnsi="Arial" w:cs="Arial"/>
+          <w:sz w:val="28"/>
+          <w:szCs w:val="28"/>
+        </w:rPr>
+      </w:pPr>
+      <w:r>
+        <w:rPr>
+          <w:rFonts w:ascii="Arial" w:hAnsi="Arial" w:cs="Arial"/>
+          <w:sz w:val="28"/>
+          <w:szCs w:val="28"/>
+        </w:rPr>
+        <w:t xml:space="preserve">After analyzing the data collected, we formulated a number of </w:t>
+      </w:r>
+      <w:proofErr w:type="gramStart"/>
+      <w:r>
+        <w:rPr>
+          <w:rFonts w:ascii="Arial" w:hAnsi="Arial" w:cs="Arial"/>
+          <w:sz w:val="28"/>
+          <w:szCs w:val="28"/>
+        </w:rPr>
+        <w:t>requirements</w:t>
+      </w:r>
+      <w:proofErr w:type="gramEnd"/>
+      <w:r>
+        <w:rPr>
+          <w:rFonts w:ascii="Arial" w:hAnsi="Arial" w:cs="Arial"/>
+          <w:sz w:val="28"/>
+          <w:szCs w:val="28"/>
+        </w:rPr>
+        <w:t xml:space="preserve"> namely user requirement, system hardware software attribute. These were grouped as user, functional, non-functio</w:t>
+      </w:r>
+      <w:r>
+        <w:rPr>
+          <w:rFonts w:ascii="Arial" w:hAnsi="Arial" w:cs="Arial"/>
+          <w:sz w:val="28"/>
+          <w:szCs w:val="28"/>
+        </w:rPr>
+        <w:t xml:space="preserve">nal and systems requirements.  </w:t>
+      </w:r>
+    </w:p>
+    <w:p>
+      <w:pPr>
+        <w:rPr>
+          <w:rFonts w:ascii="Arial" w:hAnsi="Arial" w:cs="Arial"/>
+          <w:sz w:val="28"/>
+          <w:szCs w:val="28"/>
+        </w:rPr>
+      </w:pPr>
+    </w:p>
+    <w:p>
+      <w:pPr>
+        <w:rPr>
+          <w:rFonts w:ascii="Arial" w:hAnsi="Arial" w:cs="Arial"/>
+          <w:sz w:val="28"/>
+          <w:szCs w:val="28"/>
+        </w:rPr>
+      </w:pPr>
+      <w:proofErr w:type="gramStart"/>
+      <w:r>
+        <w:rPr>
+          <w:rFonts w:ascii="Arial" w:hAnsi="Arial" w:cs="Arial"/>
+          <w:sz w:val="28"/>
+          <w:szCs w:val="28"/>
+        </w:rPr>
+        <w:lastRenderedPageBreak/>
+        <w:t xml:space="preserve">4.2.2  </w:t>
+      </w:r>
+      <w:r>
+        <w:rPr>
+          <w:rFonts w:ascii="Arial" w:hAnsi="Arial" w:cs="Arial"/>
+          <w:sz w:val="28"/>
+          <w:szCs w:val="28"/>
+        </w:rPr>
+        <w:t>User</w:t>
+      </w:r>
+      <w:proofErr w:type="gramEnd"/>
+      <w:r>
+        <w:rPr>
+          <w:rFonts w:ascii="Arial" w:hAnsi="Arial" w:cs="Arial"/>
+          <w:sz w:val="28"/>
+          <w:szCs w:val="28"/>
+        </w:rPr>
+        <w:t xml:space="preserve"> Requirement  </w:t>
+      </w:r>
+    </w:p>
+    <w:p>
+      <w:pPr>
+        <w:rPr>
+          <w:rFonts w:ascii="Arial" w:hAnsi="Arial" w:cs="Arial"/>
+          <w:sz w:val="28"/>
+          <w:szCs w:val="28"/>
+        </w:rPr>
+      </w:pPr>
+    </w:p>
+    <w:p>
+      <w:pPr>
+        <w:rPr>
+          <w:rFonts w:ascii="Arial" w:hAnsi="Arial" w:cs="Arial"/>
+          <w:sz w:val="28"/>
+          <w:szCs w:val="28"/>
+        </w:rPr>
+      </w:pPr>
+      <w:r>
+        <w:rPr>
+          <w:rFonts w:ascii="Arial" w:hAnsi="Arial" w:cs="Arial"/>
+          <w:sz w:val="28"/>
+          <w:szCs w:val="28"/>
+        </w:rPr>
+        <w:t xml:space="preserve">During data collection, </w:t>
+      </w:r>
+      <w:proofErr w:type="gramStart"/>
+      <w:r>
+        <w:rPr>
+          <w:rFonts w:ascii="Arial" w:hAnsi="Arial" w:cs="Arial"/>
+          <w:sz w:val="28"/>
+          <w:szCs w:val="28"/>
+        </w:rPr>
+        <w:t>the we</w:t>
+      </w:r>
+      <w:proofErr w:type="gramEnd"/>
+      <w:r>
+        <w:rPr>
+          <w:rFonts w:ascii="Arial" w:hAnsi="Arial" w:cs="Arial"/>
+          <w:sz w:val="28"/>
+          <w:szCs w:val="28"/>
+        </w:rPr>
+        <w:t xml:space="preserve"> investigated and found out how the current system operates, not only that but also tried out which problems are faced and how best they can be settled. The users described some of the basic requirements of the system this includes Search for Patients, Register Patient, Update record, Doctor information record, view doctor availability record and view all types of reports.</w:t>
+      </w:r>
+    </w:p>
+    <w:p>
+      <w:pPr>
+        <w:tabs>
+          <w:tab w:val="left" w:pos="1087"/>
+        </w:tabs>
+        <w:rPr>
+          <w:rFonts w:ascii="Arial" w:hAnsi="Arial" w:cs="Arial"/>
+          <w:sz w:val="28"/>
+          <w:szCs w:val="28"/>
+        </w:rPr>
+      </w:pPr>
+    </w:p>
+    <w:p>
+      <w:pPr>
+        <w:tabs>
+          <w:tab w:val="left" w:pos="1087"/>
+        </w:tabs>
+        <w:rPr>
+          <w:rFonts w:ascii="Arial" w:hAnsi="Arial" w:cs="Arial"/>
+          <w:sz w:val="28"/>
+          <w:szCs w:val="28"/>
+        </w:rPr>
+      </w:pPr>
+      <w:r>
+        <w:rPr>
+          <w:rFonts w:ascii="Arial" w:hAnsi="Arial" w:cs="Arial"/>
+          <w:sz w:val="28"/>
+          <w:szCs w:val="28"/>
+        </w:rPr>
+        <w:t>4.2.3</w:t>
+      </w:r>
+      <w:r>
+        <w:rPr>
+          <w:rFonts w:ascii="Arial" w:hAnsi="Arial" w:cs="Arial"/>
+          <w:sz w:val="28"/>
+          <w:szCs w:val="28"/>
+        </w:rPr>
+        <w:t xml:space="preserve"> Functional and </w:t>
+      </w:r>
+      <w:r>
+        <w:rPr>
+          <w:rFonts w:ascii="Arial" w:hAnsi="Arial" w:cs="Arial"/>
+          <w:sz w:val="28"/>
+          <w:szCs w:val="28"/>
+        </w:rPr>
+        <w:t xml:space="preserve">Non Functional Requirements  </w:t>
+      </w:r>
+    </w:p>
+    <w:p>
+      <w:pPr>
+        <w:tabs>
+          <w:tab w:val="left" w:pos="1087"/>
+        </w:tabs>
+        <w:rPr>
+          <w:rFonts w:ascii="Arial" w:hAnsi="Arial" w:cs="Arial"/>
+          <w:sz w:val="28"/>
+          <w:szCs w:val="28"/>
+        </w:rPr>
+      </w:pPr>
+    </w:p>
+    <w:p>
+      <w:pPr>
+        <w:tabs>
+          <w:tab w:val="left" w:pos="1087"/>
+        </w:tabs>
+        <w:rPr>
+          <w:rFonts w:ascii="Arial" w:hAnsi="Arial" w:cs="Arial"/>
+          <w:sz w:val="28"/>
+          <w:szCs w:val="28"/>
+        </w:rPr>
+      </w:pPr>
+      <w:r>
+        <w:rPr>
+          <w:rFonts w:ascii="Arial" w:hAnsi="Arial" w:cs="Arial"/>
+          <w:sz w:val="28"/>
+          <w:szCs w:val="28"/>
+        </w:rPr>
+        <w:t xml:space="preserve">The following is the desired functionality of the new system.  Accept of submissions in form of raw patients; perform analysis of financial to authenticate the users of the system. </w:t>
+      </w:r>
+    </w:p>
+    <w:p>
+      <w:pPr>
+        <w:tabs>
+          <w:tab w:val="left" w:pos="1087"/>
+        </w:tabs>
+        <w:rPr>
+          <w:rFonts w:ascii="Arial" w:hAnsi="Arial" w:cs="Arial"/>
+          <w:sz w:val="28"/>
+          <w:szCs w:val="28"/>
+        </w:rPr>
+      </w:pPr>
+      <w:r>
+        <w:rPr>
+          <w:rFonts w:ascii="Arial" w:hAnsi="Arial" w:cs="Arial"/>
+          <w:sz w:val="28"/>
+          <w:szCs w:val="28"/>
+        </w:rPr>
+        <w:t xml:space="preserve"> And </w:t>
+      </w:r>
+      <w:proofErr w:type="spellStart"/>
+      <w:r>
+        <w:rPr>
+          <w:rFonts w:ascii="Arial" w:hAnsi="Arial" w:cs="Arial"/>
+          <w:sz w:val="28"/>
+          <w:szCs w:val="28"/>
+        </w:rPr>
+        <w:t>non functional</w:t>
+      </w:r>
+      <w:proofErr w:type="spellEnd"/>
+      <w:r>
+        <w:rPr>
+          <w:rFonts w:ascii="Arial" w:hAnsi="Arial" w:cs="Arial"/>
+          <w:sz w:val="28"/>
+          <w:szCs w:val="28"/>
+        </w:rPr>
+        <w:t xml:space="preserve"> requirement include the following </w:t>
+      </w:r>
+      <w:proofErr w:type="gramStart"/>
+      <w:r>
+        <w:rPr>
+          <w:rFonts w:ascii="Arial" w:hAnsi="Arial" w:cs="Arial"/>
+          <w:sz w:val="28"/>
+          <w:szCs w:val="28"/>
+        </w:rPr>
+        <w:t>The</w:t>
+      </w:r>
+      <w:proofErr w:type="gramEnd"/>
+      <w:r>
+        <w:rPr>
+          <w:rFonts w:ascii="Arial" w:hAnsi="Arial" w:cs="Arial"/>
+          <w:sz w:val="28"/>
+          <w:szCs w:val="28"/>
+        </w:rPr>
+        <w:t xml:space="preserve"> system must verify the validate all user input ant user must be notified in case of errors detected in the database, the system sho</w:t>
+      </w:r>
+      <w:r>
+        <w:rPr>
+          <w:rFonts w:ascii="Arial" w:hAnsi="Arial" w:cs="Arial"/>
+          <w:sz w:val="28"/>
+          <w:szCs w:val="28"/>
+        </w:rPr>
+        <w:t xml:space="preserve">uld allow room for expansion.  </w:t>
+      </w:r>
+    </w:p>
+    <w:p>
+      <w:pPr>
+        <w:tabs>
+          <w:tab w:val="left" w:pos="1087"/>
+        </w:tabs>
+        <w:rPr>
+          <w:rFonts w:ascii="Arial" w:hAnsi="Arial" w:cs="Arial"/>
+          <w:sz w:val="28"/>
+          <w:szCs w:val="28"/>
+        </w:rPr>
+      </w:pPr>
+    </w:p>
+    <w:p>
+      <w:pPr>
+        <w:tabs>
+          <w:tab w:val="left" w:pos="1087"/>
+        </w:tabs>
+        <w:rPr>
+          <w:rFonts w:ascii="Arial" w:hAnsi="Arial" w:cs="Arial"/>
+          <w:sz w:val="28"/>
+          <w:szCs w:val="28"/>
+        </w:rPr>
+      </w:pPr>
+      <w:r>
+        <w:rPr>
+          <w:rFonts w:ascii="Arial" w:hAnsi="Arial" w:cs="Arial"/>
+          <w:sz w:val="28"/>
+          <w:szCs w:val="28"/>
+        </w:rPr>
+        <w:t xml:space="preserve">4.2.4 </w:t>
+      </w:r>
+      <w:r>
+        <w:rPr>
+          <w:rFonts w:ascii="Arial" w:hAnsi="Arial" w:cs="Arial"/>
+          <w:sz w:val="28"/>
+          <w:szCs w:val="28"/>
+        </w:rPr>
+        <w:t>System Requirement</w:t>
+      </w:r>
+    </w:p>
+    <w:p>
+      <w:pPr>
+        <w:tabs>
+          <w:tab w:val="left" w:pos="1087"/>
+        </w:tabs>
+        <w:rPr>
+          <w:rFonts w:ascii="Arial" w:hAnsi="Arial" w:cs="Arial"/>
+          <w:sz w:val="28"/>
+          <w:szCs w:val="28"/>
+        </w:rPr>
+      </w:pPr>
+    </w:p>
+    <w:p>
+      <w:pPr>
+        <w:tabs>
+          <w:tab w:val="left" w:pos="1087"/>
+        </w:tabs>
+        <w:rPr>
+          <w:rFonts w:ascii="Arial" w:hAnsi="Arial" w:cs="Arial"/>
+          <w:sz w:val="28"/>
+          <w:szCs w:val="28"/>
+        </w:rPr>
+      </w:pPr>
+      <w:r>
+        <w:rPr>
+          <w:rFonts w:ascii="Arial" w:hAnsi="Arial" w:cs="Arial"/>
+          <w:sz w:val="28"/>
+          <w:szCs w:val="28"/>
+        </w:rPr>
+        <w:t>This section describes the hardware components and software requirements needed for effective and efficient running of the system</w:t>
+      </w:r>
+    </w:p>
+    <w:p>
+      <w:pPr>
+        <w:tabs>
+          <w:tab w:val="left" w:pos="1087"/>
+        </w:tabs>
+        <w:rPr>
+          <w:rFonts w:ascii="Arial" w:hAnsi="Arial" w:cs="Arial"/>
+          <w:sz w:val="28"/>
+          <w:szCs w:val="28"/>
+        </w:rPr>
+      </w:pPr>
+    </w:p>
+    <w:p>
+      <w:pPr>
+        <w:tabs>
+          <w:tab w:val="left" w:pos="1087"/>
+        </w:tabs>
+        <w:rPr>
+          <w:rFonts w:ascii="Arial" w:hAnsi="Arial" w:cs="Arial"/>
+          <w:sz w:val="28"/>
+          <w:szCs w:val="28"/>
+        </w:rPr>
+      </w:pPr>
+    </w:p>
+    <w:p>
+      <w:pPr>
+        <w:tabs>
+          <w:tab w:val="left" w:pos="1087"/>
+        </w:tabs>
+        <w:rPr>
+          <w:rFonts w:ascii="Arial" w:hAnsi="Arial" w:cs="Arial"/>
+          <w:sz w:val="28"/>
+          <w:szCs w:val="28"/>
+        </w:rPr>
+      </w:pPr>
+    </w:p>
+    <w:p>
+      <w:pPr>
+        <w:tabs>
+          <w:tab w:val="left" w:pos="1087"/>
+        </w:tabs>
+        <w:rPr>
+          <w:rFonts w:ascii="Arial" w:hAnsi="Arial" w:cs="Arial"/>
+          <w:sz w:val="28"/>
+          <w:szCs w:val="28"/>
+        </w:rPr>
+      </w:pPr>
+    </w:p>
+    <w:p>
+      <w:pPr>
+        <w:tabs>
+          <w:tab w:val="left" w:pos="1087"/>
+        </w:tabs>
+        <w:rPr>
+          <w:rFonts w:ascii="Arial" w:hAnsi="Arial" w:cs="Arial"/>
+          <w:sz w:val="28"/>
+          <w:szCs w:val="28"/>
+        </w:rPr>
+      </w:pPr>
+    </w:p>
+    <w:p>
+      <w:pPr>
+        <w:tabs>
+          <w:tab w:val="left" w:pos="1087"/>
+        </w:tabs>
+        <w:rPr>
+          <w:rFonts w:ascii="Arial" w:hAnsi="Arial" w:cs="Arial"/>
+          <w:sz w:val="28"/>
+          <w:szCs w:val="28"/>
+        </w:rPr>
+      </w:pPr>
+      <w:r>
+        <w:rPr>
+          <w:rFonts w:ascii="Arial" w:hAnsi="Arial" w:cs="Arial"/>
+          <w:sz w:val="28"/>
+          <w:szCs w:val="28"/>
+        </w:rPr>
+        <w:lastRenderedPageBreak/>
+        <w:t>Hardware Requirements:</w:t>
+      </w:r>
+    </w:p>
+    <w:p>
+      <w:pPr>
+        <w:tabs>
+          <w:tab w:val="left" w:pos="1087"/>
+        </w:tabs>
+        <w:rPr>
+          <w:rFonts w:ascii="Arial" w:hAnsi="Arial" w:cs="Arial"/>
+          <w:sz w:val="28"/>
+          <w:szCs w:val="28"/>
+        </w:rPr>
+      </w:pPr>
+    </w:p>
+    <w:tbl>
+      <w:tblPr>
+        <w:tblStyle w:val="TableGrid"/>
+        <w:tblW w:w="0" w:type="auto"/>
+        <w:tblLook w:val="04A0" w:firstRow="1" w:lastRow="0" w:firstColumn="1" w:lastColumn="0" w:noHBand="0" w:noVBand="1"/>
+      </w:tblPr>
+      <w:tblGrid>
+        <w:gridCol w:w="3080"/>
+        <w:gridCol w:w="3081"/>
+        <w:gridCol w:w="3081"/>
+      </w:tblGrid>
+      <w:tr>
+        <w:tc>
+          <w:tcPr>
+            <w:tcW w:w="3080" w:type="dxa"/>
+          </w:tcPr>
+          <w:p>
+            <w:pPr>
+              <w:tabs>
+                <w:tab w:val="left" w:pos="1087"/>
+              </w:tabs>
+              <w:rPr>
+                <w:rFonts w:ascii="Arial" w:hAnsi="Arial" w:cs="Arial"/>
+                <w:sz w:val="24"/>
+                <w:szCs w:val="24"/>
+              </w:rPr>
+            </w:pPr>
+            <w:r>
+              <w:rPr>
+                <w:rFonts w:ascii="Arial" w:eastAsia="Times New Roman" w:hAnsi="Arial" w:cs="Arial"/>
+                <w:b/>
+                <w:sz w:val="24"/>
+                <w:szCs w:val="24"/>
+              </w:rPr>
+              <w:t>SL</w:t>
+            </w:r>
+          </w:p>
+        </w:tc>
+        <w:tc>
+          <w:tcPr>
+            <w:tcW w:w="3081" w:type="dxa"/>
+          </w:tcPr>
+          <w:p>
+            <w:pPr>
+              <w:tabs>
+                <w:tab w:val="left" w:pos="1087"/>
+              </w:tabs>
+              <w:rPr>
+                <w:rFonts w:ascii="Arial" w:eastAsia="Times New Roman" w:hAnsi="Arial" w:cs="Arial"/>
+                <w:b/>
+                <w:sz w:val="24"/>
+                <w:szCs w:val="24"/>
+              </w:rPr>
+            </w:pPr>
+            <w:r>
+              <w:rPr>
+                <w:rFonts w:ascii="Arial" w:eastAsia="Times New Roman" w:hAnsi="Arial" w:cs="Arial"/>
+                <w:b/>
+                <w:sz w:val="24"/>
+                <w:szCs w:val="24"/>
+              </w:rPr>
+              <w:t>Hardware</w:t>
+            </w:r>
+          </w:p>
+        </w:tc>
+        <w:tc>
+          <w:tcPr>
+            <w:tcW w:w="3081" w:type="dxa"/>
+          </w:tcPr>
+          <w:p>
+            <w:pPr>
+              <w:spacing w:line="0" w:lineRule="atLeast"/>
+              <w:ind w:left="80"/>
+              <w:rPr>
+                <w:rFonts w:ascii="Arial" w:eastAsia="Times New Roman" w:hAnsi="Arial" w:cs="Arial"/>
+                <w:b/>
+                <w:sz w:val="24"/>
+                <w:szCs w:val="24"/>
+              </w:rPr>
+            </w:pPr>
+            <w:r>
+              <w:rPr>
+                <w:rFonts w:ascii="Arial" w:eastAsia="Times New Roman" w:hAnsi="Arial" w:cs="Arial"/>
+                <w:b/>
+                <w:sz w:val="24"/>
+                <w:szCs w:val="24"/>
+              </w:rPr>
+              <w:t>Minimum System Requirement</w:t>
+            </w:r>
+          </w:p>
+        </w:tc>
+      </w:tr>
+      <w:tr>
+        <w:tc>
+          <w:tcPr>
+            <w:tcW w:w="3080" w:type="dxa"/>
+          </w:tcPr>
+          <w:p>
+            <w:pPr>
+              <w:tabs>
+                <w:tab w:val="left" w:pos="1087"/>
+              </w:tabs>
+              <w:rPr>
+                <w:rFonts w:ascii="Arial" w:hAnsi="Arial" w:cs="Arial"/>
+                <w:sz w:val="24"/>
+                <w:szCs w:val="24"/>
+              </w:rPr>
+            </w:pPr>
+            <w:r>
+              <w:rPr>
+                <w:rFonts w:ascii="Arial" w:hAnsi="Arial" w:cs="Arial"/>
+                <w:sz w:val="24"/>
+                <w:szCs w:val="24"/>
+              </w:rPr>
+              <w:t>1</w:t>
+            </w:r>
+          </w:p>
+        </w:tc>
+        <w:tc>
+          <w:tcPr>
+            <w:tcW w:w="3081" w:type="dxa"/>
+          </w:tcPr>
+          <w:p>
+            <w:pPr>
+              <w:tabs>
+                <w:tab w:val="left" w:pos="1087"/>
+              </w:tabs>
+              <w:rPr>
+                <w:rFonts w:ascii="Arial" w:hAnsi="Arial" w:cs="Arial"/>
+                <w:sz w:val="24"/>
+                <w:szCs w:val="24"/>
+              </w:rPr>
+            </w:pPr>
+            <w:r>
+              <w:rPr>
+                <w:rFonts w:ascii="Arial" w:hAnsi="Arial" w:cs="Arial"/>
+                <w:sz w:val="24"/>
+                <w:szCs w:val="24"/>
+              </w:rPr>
+              <w:t>Processor</w:t>
+            </w:r>
+          </w:p>
+        </w:tc>
+        <w:tc>
+          <w:tcPr>
+            <w:tcW w:w="3081" w:type="dxa"/>
+          </w:tcPr>
+          <w:p>
+            <w:pPr>
+              <w:tabs>
+                <w:tab w:val="left" w:pos="1087"/>
+              </w:tabs>
+              <w:rPr>
+                <w:rFonts w:ascii="Arial" w:hAnsi="Arial" w:cs="Arial"/>
+                <w:sz w:val="24"/>
+                <w:szCs w:val="24"/>
+              </w:rPr>
+            </w:pPr>
+            <w:r>
+              <w:rPr>
+                <w:rFonts w:ascii="Arial" w:hAnsi="Arial" w:cs="Arial"/>
+                <w:sz w:val="24"/>
+                <w:szCs w:val="24"/>
+              </w:rPr>
+              <w:t>2.4 GHz Processor speed</w:t>
+            </w:r>
+          </w:p>
+        </w:tc>
+      </w:tr>
+      <w:tr>
+        <w:tc>
+          <w:tcPr>
+            <w:tcW w:w="3080" w:type="dxa"/>
+          </w:tcPr>
+          <w:p>
+            <w:pPr>
+              <w:tabs>
+                <w:tab w:val="left" w:pos="1087"/>
+              </w:tabs>
+              <w:rPr>
+                <w:rFonts w:ascii="Arial" w:hAnsi="Arial" w:cs="Arial"/>
+                <w:sz w:val="24"/>
+                <w:szCs w:val="24"/>
+              </w:rPr>
+            </w:pPr>
+            <w:r>
+              <w:rPr>
+                <w:rFonts w:ascii="Arial" w:hAnsi="Arial" w:cs="Arial"/>
+                <w:sz w:val="24"/>
+                <w:szCs w:val="24"/>
+              </w:rPr>
+              <w:t>2</w:t>
+            </w:r>
+          </w:p>
+        </w:tc>
+        <w:tc>
+          <w:tcPr>
+            <w:tcW w:w="3081" w:type="dxa"/>
+          </w:tcPr>
+          <w:p>
+            <w:pPr>
+              <w:tabs>
+                <w:tab w:val="left" w:pos="1087"/>
+              </w:tabs>
+              <w:rPr>
+                <w:rFonts w:ascii="Arial" w:hAnsi="Arial" w:cs="Arial"/>
+                <w:sz w:val="24"/>
+                <w:szCs w:val="24"/>
+              </w:rPr>
+            </w:pPr>
+            <w:r>
+              <w:rPr>
+                <w:rFonts w:ascii="Arial" w:hAnsi="Arial" w:cs="Arial"/>
+                <w:sz w:val="24"/>
+                <w:szCs w:val="24"/>
+              </w:rPr>
+              <w:t>Memory</w:t>
+            </w:r>
+          </w:p>
+        </w:tc>
+        <w:tc>
+          <w:tcPr>
+            <w:tcW w:w="3081" w:type="dxa"/>
+          </w:tcPr>
+          <w:p>
+            <w:pPr>
+              <w:tabs>
+                <w:tab w:val="left" w:pos="1087"/>
+              </w:tabs>
+              <w:rPr>
+                <w:rFonts w:ascii="Arial" w:hAnsi="Arial" w:cs="Arial"/>
+                <w:sz w:val="24"/>
+                <w:szCs w:val="24"/>
+              </w:rPr>
+            </w:pPr>
+            <w:r>
+              <w:rPr>
+                <w:rFonts w:ascii="Arial" w:hAnsi="Arial" w:cs="Arial"/>
+                <w:sz w:val="24"/>
+                <w:szCs w:val="24"/>
+              </w:rPr>
+              <w:t>512 MB RAM</w:t>
+            </w:r>
+          </w:p>
+        </w:tc>
+      </w:tr>
+      <w:tr>
+        <w:tc>
+          <w:tcPr>
+            <w:tcW w:w="3080" w:type="dxa"/>
+          </w:tcPr>
+          <w:p>
+            <w:pPr>
+              <w:tabs>
+                <w:tab w:val="left" w:pos="1087"/>
+              </w:tabs>
+              <w:rPr>
+                <w:rFonts w:ascii="Arial" w:hAnsi="Arial" w:cs="Arial"/>
+                <w:sz w:val="24"/>
+                <w:szCs w:val="24"/>
+              </w:rPr>
+            </w:pPr>
+            <w:r>
+              <w:rPr>
+                <w:rFonts w:ascii="Arial" w:hAnsi="Arial" w:cs="Arial"/>
+                <w:sz w:val="24"/>
+                <w:szCs w:val="24"/>
+              </w:rPr>
+              <w:t>3</w:t>
+            </w:r>
+          </w:p>
+        </w:tc>
+        <w:tc>
+          <w:tcPr>
+            <w:tcW w:w="3081" w:type="dxa"/>
+          </w:tcPr>
+          <w:p>
+            <w:pPr>
+              <w:tabs>
+                <w:tab w:val="left" w:pos="1087"/>
+              </w:tabs>
+              <w:rPr>
+                <w:rFonts w:ascii="Arial" w:hAnsi="Arial" w:cs="Arial"/>
+                <w:sz w:val="24"/>
+                <w:szCs w:val="24"/>
+              </w:rPr>
+            </w:pPr>
+            <w:r>
+              <w:rPr>
+                <w:rFonts w:ascii="Arial" w:hAnsi="Arial" w:cs="Arial"/>
+                <w:sz w:val="24"/>
+                <w:szCs w:val="24"/>
+              </w:rPr>
+              <w:t>Disk Space</w:t>
+            </w:r>
+          </w:p>
+        </w:tc>
+        <w:tc>
+          <w:tcPr>
+            <w:tcW w:w="3081" w:type="dxa"/>
+          </w:tcPr>
+          <w:p>
+            <w:pPr>
+              <w:tabs>
+                <w:tab w:val="left" w:pos="1087"/>
+              </w:tabs>
+              <w:rPr>
+                <w:rFonts w:ascii="Arial" w:hAnsi="Arial" w:cs="Arial"/>
+                <w:sz w:val="24"/>
+                <w:szCs w:val="24"/>
+              </w:rPr>
+            </w:pPr>
+            <w:r>
+              <w:rPr>
+                <w:rFonts w:ascii="Arial" w:hAnsi="Arial" w:cs="Arial"/>
+                <w:sz w:val="24"/>
+                <w:szCs w:val="24"/>
+              </w:rPr>
+              <w:t>100 GB</w:t>
+            </w:r>
+          </w:p>
+        </w:tc>
+      </w:tr>
+    </w:tbl>
+    <w:p>
+      <w:pPr>
+        <w:tabs>
+          <w:tab w:val="left" w:pos="1087"/>
+        </w:tabs>
+        <w:rPr>
+          <w:rFonts w:ascii="Arial" w:hAnsi="Arial" w:cs="Arial"/>
+          <w:sz w:val="28"/>
+          <w:szCs w:val="28"/>
+        </w:rPr>
+      </w:pPr>
+    </w:p>
+    <w:p>
+      <w:pPr>
+        <w:tabs>
+          <w:tab w:val="left" w:pos="1087"/>
+        </w:tabs>
+        <w:rPr>
+          <w:rFonts w:ascii="Arial" w:hAnsi="Arial" w:cs="Arial"/>
+          <w:sz w:val="28"/>
+          <w:szCs w:val="28"/>
+        </w:rPr>
+      </w:pPr>
+    </w:p>
+    <w:p>
+      <w:pPr>
+        <w:tabs>
+          <w:tab w:val="left" w:pos="1087"/>
+        </w:tabs>
+        <w:rPr>
+          <w:rFonts w:ascii="Arial" w:hAnsi="Arial" w:cs="Arial"/>
+          <w:sz w:val="28"/>
+          <w:szCs w:val="28"/>
+        </w:rPr>
+      </w:pPr>
+      <w:r>
+        <w:rPr>
+          <w:rFonts w:ascii="Arial" w:hAnsi="Arial" w:cs="Arial"/>
+          <w:sz w:val="28"/>
+          <w:szCs w:val="28"/>
+        </w:rPr>
+        <w:t>Soft</w:t>
+      </w:r>
+      <w:r>
+        <w:rPr>
+          <w:rFonts w:ascii="Arial" w:hAnsi="Arial" w:cs="Arial"/>
+          <w:sz w:val="28"/>
+          <w:szCs w:val="28"/>
+        </w:rPr>
+        <w:t>ware Requirements:</w:t>
+      </w:r>
+    </w:p>
+    <w:p>
+      <w:pPr>
+        <w:tabs>
+          <w:tab w:val="left" w:pos="1087"/>
+        </w:tabs>
+        <w:ind w:firstLine="720"/>
+        <w:rPr>
+          <w:rFonts w:ascii="Arial" w:hAnsi="Arial" w:cs="Arial"/>
+          <w:sz w:val="28"/>
+          <w:szCs w:val="28"/>
+        </w:rPr>
+      </w:pPr>
+    </w:p>
+    <w:tbl>
+      <w:tblPr>
+        <w:tblStyle w:val="TableGrid"/>
+        <w:tblW w:w="0" w:type="auto"/>
+        <w:tblLook w:val="04A0" w:firstRow="1" w:lastRow="0" w:firstColumn="1" w:lastColumn="0" w:noHBand="0" w:noVBand="1"/>
+      </w:tblPr>
+      <w:tblGrid>
+        <w:gridCol w:w="3080"/>
+        <w:gridCol w:w="3081"/>
+        <w:gridCol w:w="3081"/>
+      </w:tblGrid>
+      <w:tr>
+        <w:tc>
+          <w:tcPr>
+            <w:tcW w:w="3080" w:type="dxa"/>
+          </w:tcPr>
+          <w:p>
+            <w:pPr>
+              <w:tabs>
+                <w:tab w:val="left" w:pos="1087"/>
+              </w:tabs>
+              <w:rPr>
+                <w:rFonts w:ascii="Arial" w:hAnsi="Arial" w:cs="Arial"/>
+                <w:sz w:val="28"/>
+                <w:szCs w:val="28"/>
+              </w:rPr>
+            </w:pPr>
+            <w:r>
+              <w:rPr>
+                <w:rFonts w:ascii="Arial" w:eastAsia="Times New Roman" w:hAnsi="Arial" w:cs="Arial"/>
+                <w:b/>
+                <w:sz w:val="24"/>
+                <w:szCs w:val="24"/>
+              </w:rPr>
+              <w:t>SL</w:t>
+            </w:r>
+          </w:p>
+        </w:tc>
+        <w:tc>
+          <w:tcPr>
+            <w:tcW w:w="3081" w:type="dxa"/>
+          </w:tcPr>
+          <w:p>
+            <w:pPr>
+              <w:tabs>
+                <w:tab w:val="left" w:pos="1087"/>
+              </w:tabs>
+              <w:rPr>
+                <w:rFonts w:ascii="Arial" w:hAnsi="Arial" w:cs="Arial"/>
+                <w:sz w:val="28"/>
+                <w:szCs w:val="28"/>
+              </w:rPr>
+            </w:pPr>
+            <w:r>
+              <w:rPr>
+                <w:rFonts w:ascii="Arial" w:eastAsia="Times New Roman" w:hAnsi="Arial" w:cs="Arial"/>
+                <w:b/>
+                <w:sz w:val="24"/>
+                <w:szCs w:val="24"/>
+              </w:rPr>
+              <w:t>Soft</w:t>
+            </w:r>
+            <w:r>
+              <w:rPr>
+                <w:rFonts w:ascii="Arial" w:eastAsia="Times New Roman" w:hAnsi="Arial" w:cs="Arial"/>
+                <w:b/>
+                <w:sz w:val="24"/>
+                <w:szCs w:val="24"/>
+              </w:rPr>
+              <w:t>ware</w:t>
+            </w:r>
+          </w:p>
+        </w:tc>
+        <w:tc>
+          <w:tcPr>
+            <w:tcW w:w="3081" w:type="dxa"/>
+          </w:tcPr>
+          <w:p>
+            <w:pPr>
+              <w:tabs>
+                <w:tab w:val="left" w:pos="1087"/>
+              </w:tabs>
+              <w:rPr>
+                <w:rFonts w:ascii="Arial" w:hAnsi="Arial" w:cs="Arial"/>
+                <w:sz w:val="28"/>
+                <w:szCs w:val="28"/>
+              </w:rPr>
+            </w:pPr>
+            <w:r>
+              <w:rPr>
+                <w:rFonts w:ascii="Arial" w:eastAsia="Times New Roman" w:hAnsi="Arial" w:cs="Arial"/>
+                <w:b/>
+                <w:sz w:val="24"/>
+                <w:szCs w:val="24"/>
+              </w:rPr>
+              <w:t>Minimum System Requirement</w:t>
+            </w:r>
+          </w:p>
+        </w:tc>
+      </w:tr>
+      <w:tr>
+        <w:tc>
+          <w:tcPr>
+            <w:tcW w:w="3080" w:type="dxa"/>
+          </w:tcPr>
+          <w:p>
+            <w:pPr>
+              <w:tabs>
+                <w:tab w:val="left" w:pos="1087"/>
+              </w:tabs>
+              <w:rPr>
+                <w:rFonts w:ascii="Arial" w:hAnsi="Arial" w:cs="Arial"/>
+                <w:sz w:val="28"/>
+                <w:szCs w:val="28"/>
+              </w:rPr>
+            </w:pPr>
+            <w:r>
+              <w:rPr>
+                <w:rFonts w:ascii="Arial" w:hAnsi="Arial" w:cs="Arial"/>
+                <w:sz w:val="24"/>
+                <w:szCs w:val="24"/>
+              </w:rPr>
+              <w:t>1</w:t>
+            </w:r>
+          </w:p>
+        </w:tc>
+        <w:tc>
+          <w:tcPr>
+            <w:tcW w:w="3081" w:type="dxa"/>
+          </w:tcPr>
+          <w:p>
+            <w:pPr>
+              <w:tabs>
+                <w:tab w:val="left" w:pos="1087"/>
+              </w:tabs>
+              <w:rPr>
+                <w:rFonts w:ascii="Arial" w:hAnsi="Arial" w:cs="Arial"/>
+                <w:sz w:val="28"/>
+                <w:szCs w:val="28"/>
+              </w:rPr>
+            </w:pPr>
+            <w:r>
+              <w:rPr>
+                <w:rFonts w:ascii="Arial" w:hAnsi="Arial" w:cs="Arial"/>
+                <w:sz w:val="24"/>
+                <w:szCs w:val="24"/>
+              </w:rPr>
+              <w:t>Operating System</w:t>
+            </w:r>
+          </w:p>
+        </w:tc>
+        <w:tc>
+          <w:tcPr>
+            <w:tcW w:w="3081" w:type="dxa"/>
+          </w:tcPr>
+          <w:p>
+            <w:pPr>
+              <w:tabs>
+                <w:tab w:val="left" w:pos="1087"/>
+              </w:tabs>
+              <w:rPr>
+                <w:rFonts w:ascii="Arial" w:hAnsi="Arial" w:cs="Arial"/>
+                <w:sz w:val="24"/>
+                <w:szCs w:val="24"/>
+              </w:rPr>
+            </w:pPr>
+            <w:r>
+              <w:rPr>
+                <w:rFonts w:ascii="Arial" w:hAnsi="Arial" w:cs="Arial"/>
+                <w:sz w:val="24"/>
+                <w:szCs w:val="24"/>
+              </w:rPr>
+              <w:t>Windows XP,7,8,8.1,10 and Linux(Ubuntu)</w:t>
+            </w:r>
+          </w:p>
+        </w:tc>
+      </w:tr>
+      <w:tr>
+        <w:tc>
+          <w:tcPr>
+            <w:tcW w:w="3080" w:type="dxa"/>
+          </w:tcPr>
+          <w:p>
+            <w:pPr>
+              <w:tabs>
+                <w:tab w:val="left" w:pos="1087"/>
+              </w:tabs>
+              <w:rPr>
+                <w:rFonts w:ascii="Arial" w:hAnsi="Arial" w:cs="Arial"/>
+                <w:sz w:val="24"/>
+                <w:szCs w:val="24"/>
+              </w:rPr>
+            </w:pPr>
+            <w:r>
+              <w:rPr>
+                <w:rFonts w:ascii="Arial" w:hAnsi="Arial" w:cs="Arial"/>
+                <w:sz w:val="24"/>
+                <w:szCs w:val="24"/>
+              </w:rPr>
+              <w:t>2</w:t>
+            </w:r>
+          </w:p>
+        </w:tc>
+        <w:tc>
+          <w:tcPr>
+            <w:tcW w:w="3081" w:type="dxa"/>
+          </w:tcPr>
+          <w:p>
+            <w:pPr>
+              <w:tabs>
+                <w:tab w:val="left" w:pos="1087"/>
+              </w:tabs>
+              <w:rPr>
+                <w:rFonts w:ascii="Arial" w:hAnsi="Arial" w:cs="Arial"/>
+                <w:sz w:val="24"/>
+                <w:szCs w:val="24"/>
+              </w:rPr>
+            </w:pPr>
+            <w:r>
+              <w:rPr>
+                <w:rFonts w:ascii="Arial" w:hAnsi="Arial" w:cs="Arial"/>
+                <w:sz w:val="24"/>
+                <w:szCs w:val="24"/>
+              </w:rPr>
+              <w:t>Front End</w:t>
+            </w:r>
+          </w:p>
+        </w:tc>
+        <w:tc>
+          <w:tcPr>
+            <w:tcW w:w="3081" w:type="dxa"/>
+          </w:tcPr>
+          <w:p>
+            <w:pPr>
+              <w:tabs>
+                <w:tab w:val="left" w:pos="1087"/>
+              </w:tabs>
+              <w:rPr>
+                <w:rFonts w:ascii="Arial" w:hAnsi="Arial" w:cs="Arial"/>
+                <w:sz w:val="24"/>
+                <w:szCs w:val="24"/>
+              </w:rPr>
+            </w:pPr>
+            <w:r>
+              <w:rPr>
+                <w:rFonts w:ascii="Arial" w:hAnsi="Arial" w:cs="Arial"/>
+                <w:sz w:val="24"/>
+                <w:szCs w:val="24"/>
+              </w:rPr>
+              <w:t>HTML,CSS,JS</w:t>
+            </w:r>
+          </w:p>
+        </w:tc>
+      </w:tr>
+      <w:tr>
+        <w:tc>
+          <w:tcPr>
+            <w:tcW w:w="3080" w:type="dxa"/>
+          </w:tcPr>
+          <w:p>
+            <w:pPr>
+              <w:tabs>
+                <w:tab w:val="left" w:pos="1087"/>
+              </w:tabs>
+              <w:rPr>
+                <w:rFonts w:ascii="Arial" w:hAnsi="Arial" w:cs="Arial"/>
+                <w:sz w:val="24"/>
+                <w:szCs w:val="24"/>
+              </w:rPr>
+            </w:pPr>
+            <w:r>
+              <w:rPr>
+                <w:rFonts w:ascii="Arial" w:hAnsi="Arial" w:cs="Arial"/>
+                <w:sz w:val="24"/>
+                <w:szCs w:val="24"/>
+              </w:rPr>
+              <w:t>3</w:t>
+            </w:r>
+          </w:p>
+        </w:tc>
+        <w:tc>
+          <w:tcPr>
+            <w:tcW w:w="3081" w:type="dxa"/>
+          </w:tcPr>
+          <w:p>
+            <w:pPr>
+              <w:tabs>
+                <w:tab w:val="left" w:pos="1087"/>
+              </w:tabs>
+              <w:rPr>
+                <w:rFonts w:ascii="Arial" w:hAnsi="Arial" w:cs="Arial"/>
+                <w:sz w:val="24"/>
+                <w:szCs w:val="24"/>
+              </w:rPr>
+            </w:pPr>
+            <w:r>
+              <w:rPr>
+                <w:rFonts w:ascii="Arial" w:hAnsi="Arial" w:cs="Arial"/>
+                <w:sz w:val="24"/>
+                <w:szCs w:val="24"/>
+              </w:rPr>
+              <w:t>Back End</w:t>
+            </w:r>
+          </w:p>
+        </w:tc>
+        <w:tc>
+          <w:tcPr>
+            <w:tcW w:w="3081" w:type="dxa"/>
+          </w:tcPr>
+          <w:p>
+            <w:pPr>
+              <w:tabs>
+                <w:tab w:val="left" w:pos="1087"/>
+              </w:tabs>
+              <w:rPr>
+                <w:rFonts w:ascii="Arial" w:hAnsi="Arial" w:cs="Arial"/>
+                <w:sz w:val="24"/>
+                <w:szCs w:val="24"/>
+              </w:rPr>
+            </w:pPr>
+            <w:r>
+              <w:rPr>
+                <w:rFonts w:ascii="Arial" w:hAnsi="Arial" w:cs="Arial"/>
+                <w:sz w:val="24"/>
+                <w:szCs w:val="24"/>
+              </w:rPr>
+              <w:t>PHP</w:t>
+            </w:r>
+          </w:p>
+        </w:tc>
+      </w:tr>
+      <w:tr>
+        <w:tc>
+          <w:tcPr>
+            <w:tcW w:w="3080" w:type="dxa"/>
+          </w:tcPr>
+          <w:p>
+            <w:pPr>
+              <w:tabs>
+                <w:tab w:val="left" w:pos="1087"/>
+              </w:tabs>
+              <w:rPr>
+                <w:rFonts w:ascii="Arial" w:hAnsi="Arial" w:cs="Arial"/>
+                <w:sz w:val="24"/>
+                <w:szCs w:val="24"/>
+              </w:rPr>
+            </w:pPr>
+            <w:r>
+              <w:rPr>
+                <w:rFonts w:ascii="Arial" w:hAnsi="Arial" w:cs="Arial"/>
+                <w:sz w:val="24"/>
+                <w:szCs w:val="24"/>
+              </w:rPr>
+              <w:t>4</w:t>
+            </w:r>
+          </w:p>
+        </w:tc>
+        <w:tc>
+          <w:tcPr>
+            <w:tcW w:w="3081" w:type="dxa"/>
+          </w:tcPr>
+          <w:p>
+            <w:pPr>
+              <w:tabs>
+                <w:tab w:val="left" w:pos="1087"/>
+              </w:tabs>
+              <w:rPr>
+                <w:rFonts w:ascii="Arial" w:hAnsi="Arial" w:cs="Arial"/>
+                <w:sz w:val="24"/>
+                <w:szCs w:val="24"/>
+              </w:rPr>
+            </w:pPr>
+            <w:r>
+              <w:rPr>
+                <w:rFonts w:ascii="Arial" w:hAnsi="Arial" w:cs="Arial"/>
+                <w:sz w:val="24"/>
+                <w:szCs w:val="24"/>
+              </w:rPr>
+              <w:t>Database Used</w:t>
+            </w:r>
+          </w:p>
+        </w:tc>
+        <w:tc>
+          <w:tcPr>
+            <w:tcW w:w="3081" w:type="dxa"/>
+          </w:tcPr>
+          <w:p>
+            <w:pPr>
+              <w:tabs>
+                <w:tab w:val="left" w:pos="1087"/>
+              </w:tabs>
+              <w:rPr>
+                <w:rFonts w:ascii="Arial" w:hAnsi="Arial" w:cs="Arial"/>
+                <w:sz w:val="24"/>
+                <w:szCs w:val="24"/>
+              </w:rPr>
+            </w:pPr>
+            <w:proofErr w:type="spellStart"/>
+            <w:r>
+              <w:rPr>
+                <w:rFonts w:ascii="Arial" w:hAnsi="Arial" w:cs="Arial"/>
+                <w:sz w:val="24"/>
+                <w:szCs w:val="24"/>
+              </w:rPr>
+              <w:t>MySql</w:t>
+            </w:r>
+            <w:proofErr w:type="spellEnd"/>
+          </w:p>
+        </w:tc>
+      </w:tr>
+      <w:tr>
+        <w:tc>
+          <w:tcPr>
+            <w:tcW w:w="3080" w:type="dxa"/>
+          </w:tcPr>
+          <w:p>
+            <w:pPr>
+              <w:tabs>
+                <w:tab w:val="left" w:pos="1087"/>
+              </w:tabs>
+              <w:rPr>
+                <w:rFonts w:ascii="Arial" w:hAnsi="Arial" w:cs="Arial"/>
+                <w:sz w:val="24"/>
+                <w:szCs w:val="24"/>
+              </w:rPr>
+            </w:pPr>
+            <w:r>
+              <w:rPr>
+                <w:rFonts w:ascii="Arial" w:hAnsi="Arial" w:cs="Arial"/>
+                <w:sz w:val="24"/>
+                <w:szCs w:val="24"/>
+              </w:rPr>
+              <w:t>5</w:t>
+            </w:r>
+          </w:p>
+        </w:tc>
+        <w:tc>
+          <w:tcPr>
+            <w:tcW w:w="3081" w:type="dxa"/>
+          </w:tcPr>
+          <w:p>
+            <w:pPr>
+              <w:tabs>
+                <w:tab w:val="left" w:pos="1087"/>
+              </w:tabs>
+              <w:rPr>
+                <w:rFonts w:ascii="Arial" w:hAnsi="Arial" w:cs="Arial"/>
+                <w:sz w:val="24"/>
+                <w:szCs w:val="24"/>
+              </w:rPr>
+            </w:pPr>
+            <w:r>
+              <w:rPr>
+                <w:rFonts w:ascii="Arial" w:hAnsi="Arial" w:cs="Arial"/>
+                <w:sz w:val="24"/>
+                <w:szCs w:val="24"/>
+              </w:rPr>
+              <w:t>Runtime Server</w:t>
+            </w:r>
+          </w:p>
+        </w:tc>
+        <w:tc>
+          <w:tcPr>
+            <w:tcW w:w="3081" w:type="dxa"/>
+          </w:tcPr>
+          <w:p>
+            <w:pPr>
+              <w:tabs>
+                <w:tab w:val="left" w:pos="1087"/>
+              </w:tabs>
+              <w:rPr>
+                <w:rFonts w:ascii="Arial" w:hAnsi="Arial" w:cs="Arial"/>
+                <w:sz w:val="24"/>
+                <w:szCs w:val="24"/>
+              </w:rPr>
+            </w:pPr>
+            <w:r>
+              <w:rPr>
+                <w:rFonts w:ascii="Arial" w:hAnsi="Arial" w:cs="Arial"/>
+                <w:sz w:val="24"/>
+                <w:szCs w:val="24"/>
+              </w:rPr>
+              <w:t>Xampp</w:t>
+            </w:r>
+            <w:bookmarkStart w:id="0" w:name="_GoBack"/>
+            <w:bookmarkEnd w:id="0"/>
+          </w:p>
+        </w:tc>
+      </w:tr>
+    </w:tbl>
+    <w:p>
+      <w:pPr>
+        <w:tabs>
+          <w:tab w:val="left" w:pos="1087"/>
+        </w:tabs>
+        <w:rPr>
+          <w:rFonts w:ascii="Arial" w:hAnsi="Arial" w:cs="Arial"/>
+          <w:sz w:val="28"/>
+          <w:szCs w:val="28"/>
+        </w:rPr>
+      </w:pPr>
     </w:p>
     <w:sectPr>
       <w:pgSz w:w="11906" w:h="16838"/>
@@ -2383,6 +5723,56 @@
     </w:sectPr>
   </w:body>
 </w:document>
+</file>
+
+<file path=word/endnotes.xml><?xml version="1.0" encoding="utf-8"?>
+<w:endnotes xmlns:wpc="http://schemas.microsoft.com/office/word/2010/wordprocessingCanvas" xmlns:mc="http://schemas.openxmlformats.org/markup-compatibility/2006" xmlns:o="urn:schemas-microsoft-com:office:office" xmlns:r="http://schemas.openxmlformats.org/officeDocument/2006/relationships" xmlns:m="http://schemas.openxmlformats.org/officeDocument/2006/math" xmlns:v="urn:schemas-microsoft-com:vml" xmlns:wp14="http://schemas.microsoft.com/office/word/2010/wordprocessingDrawing" xmlns:wp="http://schemas.openxmlformats.org/drawingml/2006/wordprocessingDrawing" xmlns:w10="urn:schemas-microsoft-com:office:word" xmlns:w="http://schemas.openxmlformats.org/wordprocessingml/2006/main" xmlns:w14="http://schemas.microsoft.com/office/word/2010/wordml" xmlns:wpg="http://schemas.microsoft.com/office/word/2010/wordprocessingGroup" xmlns:wpi="http://schemas.microsoft.com/office/word/2010/wordprocessingInk" xmlns:wne="http://schemas.microsoft.com/office/word/2006/wordml" xmlns:wps="http://schemas.microsoft.com/office/word/2010/wordprocessingShape" mc:Ignorable="w14 wp14">
+  <w:endnote w:type="separator" w:id="-1">
+    <w:p>
+      <w:pPr>
+        <w:spacing w:after="0" w:line="240" w:lineRule="auto"/>
+      </w:pPr>
+      <w:r>
+        <w:separator/>
+      </w:r>
+    </w:p>
+  </w:endnote>
+  <w:endnote w:type="continuationSeparator" w:id="0">
+    <w:p>
+      <w:pPr>
+        <w:spacing w:after="0" w:line="240" w:lineRule="auto"/>
+      </w:pPr>
+      <w:r>
+        <w:continuationSeparator/>
+      </w:r>
+    </w:p>
+  </w:endnote>
+</w:endnotes>
+</file>
+
+<file path=word/footnotes.xml><?xml version="1.0" encoding="utf-8"?>
+<w:footnotes xmlns:wpc="http://schemas.microsoft.com/office/word/2010/wordprocessingCanvas" xmlns:mc="http://schemas.openxmlformats.org/markup-compatibility/2006" xmlns:o="urn:schemas-microsoft-com:office:office" xmlns:r="http://schemas.openxmlformats.org/officeDocument/2006/relationships" xmlns:m="http://schemas.openxmlformats.org/officeDocument/2006/math" xmlns:v="urn:schemas-microsoft-com:vml" xmlns:wp14="http://schemas.microsoft.com/office/word/2010/wordprocessingDrawing" xmlns:wp="http://schemas.openxmlformats.org/drawingml/2006/wordprocessingDrawing" xmlns:w10="urn:schemas-microsoft-com:office:word" xmlns:w="http://schemas.openxmlformats.org/wordprocessingml/2006/main" xmlns:w14="http://schemas.microsoft.com/office/word/2010/wordml" xmlns:wpg="http://schemas.microsoft.com/office/word/2010/wordprocessingGroup" xmlns:wpi="http://schemas.microsoft.com/office/word/2010/wordprocessingInk" xmlns:wne="http://schemas.microsoft.com/office/word/2006/wordml" xmlns:wps="http://schemas.microsoft.com/office/word/2010/wordprocessingShape" mc:Ignorable="w14 wp14">
+  <w:footnote w:type="separator" w:id="-1">
+    <w:p>
+      <w:pPr>
+        <w:spacing w:after="0" w:line="240" w:lineRule="auto"/>
+      </w:pPr>
+      <w:r>
+        <w:separator/>
+      </w:r>
+    </w:p>
+  </w:footnote>
+  <w:footnote w:type="continuationSeparator" w:id="0">
+    <w:p>
+      <w:pPr>
+        <w:spacing w:after="0" w:line="240" w:lineRule="auto"/>
+      </w:pPr>
+      <w:r>
+        <w:continuationSeparator/>
+      </w:r>
+    </w:p>
+  </w:footnote>
+</w:footnotes>
 </file>
 
 <file path=word/numbering.xml><?xml version="1.0" encoding="utf-8"?>
@@ -2501,6 +5891,119 @@
     </w:lvl>
   </w:abstractNum>
   <w:abstractNum w:abstractNumId="1">
+    <w:nsid w:val="188715E6"/>
+    <w:multiLevelType w:val="hybridMultilevel"/>
+    <w:tmpl w:val="A5BE193E"/>
+    <w:lvl w:ilvl="0" w:tplc="40090001">
+      <w:start w:val="1"/>
+      <w:numFmt w:val="bullet"/>
+      <w:lvlText w:val=""/>
+      <w:lvlJc w:val="left"/>
+      <w:pPr>
+        <w:ind w:left="1440" w:hanging="360"/>
+      </w:pPr>
+      <w:rPr>
+        <w:rFonts w:ascii="Symbol" w:hAnsi="Symbol" w:hint="default"/>
+      </w:rPr>
+    </w:lvl>
+    <w:lvl w:ilvl="1" w:tplc="40090003" w:tentative="1">
+      <w:start w:val="1"/>
+      <w:numFmt w:val="bullet"/>
+      <w:lvlText w:val="o"/>
+      <w:lvlJc w:val="left"/>
+      <w:pPr>
+        <w:ind w:left="2160" w:hanging="360"/>
+      </w:pPr>
+      <w:rPr>
+        <w:rFonts w:ascii="Courier New" w:hAnsi="Courier New" w:cs="Courier New" w:hint="default"/>
+      </w:rPr>
+    </w:lvl>
+    <w:lvl w:ilvl="2" w:tplc="40090005" w:tentative="1">
+      <w:start w:val="1"/>
+      <w:numFmt w:val="bullet"/>
+      <w:lvlText w:val=""/>
+      <w:lvlJc w:val="left"/>
+      <w:pPr>
+        <w:ind w:left="2880" w:hanging="360"/>
+      </w:pPr>
+      <w:rPr>
+        <w:rFonts w:ascii="Wingdings" w:hAnsi="Wingdings" w:hint="default"/>
+      </w:rPr>
+    </w:lvl>
+    <w:lvl w:ilvl="3" w:tplc="40090001" w:tentative="1">
+      <w:start w:val="1"/>
+      <w:numFmt w:val="bullet"/>
+      <w:lvlText w:val=""/>
+      <w:lvlJc w:val="left"/>
+      <w:pPr>
+        <w:ind w:left="3600" w:hanging="360"/>
+      </w:pPr>
+      <w:rPr>
+        <w:rFonts w:ascii="Symbol" w:hAnsi="Symbol" w:hint="default"/>
+      </w:rPr>
+    </w:lvl>
+    <w:lvl w:ilvl="4" w:tplc="40090003" w:tentative="1">
+      <w:start w:val="1"/>
+      <w:numFmt w:val="bullet"/>
+      <w:lvlText w:val="o"/>
+      <w:lvlJc w:val="left"/>
+      <w:pPr>
+        <w:ind w:left="4320" w:hanging="360"/>
+      </w:pPr>
+      <w:rPr>
+        <w:rFonts w:ascii="Courier New" w:hAnsi="Courier New" w:cs="Courier New" w:hint="default"/>
+      </w:rPr>
+    </w:lvl>
+    <w:lvl w:ilvl="5" w:tplc="40090005" w:tentative="1">
+      <w:start w:val="1"/>
+      <w:numFmt w:val="bullet"/>
+      <w:lvlText w:val=""/>
+      <w:lvlJc w:val="left"/>
+      <w:pPr>
+        <w:ind w:left="5040" w:hanging="360"/>
+      </w:pPr>
+      <w:rPr>
+        <w:rFonts w:ascii="Wingdings" w:hAnsi="Wingdings" w:hint="default"/>
+      </w:rPr>
+    </w:lvl>
+    <w:lvl w:ilvl="6" w:tplc="40090001" w:tentative="1">
+      <w:start w:val="1"/>
+      <w:numFmt w:val="bullet"/>
+      <w:lvlText w:val=""/>
+      <w:lvlJc w:val="left"/>
+      <w:pPr>
+        <w:ind w:left="5760" w:hanging="360"/>
+      </w:pPr>
+      <w:rPr>
+        <w:rFonts w:ascii="Symbol" w:hAnsi="Symbol" w:hint="default"/>
+      </w:rPr>
+    </w:lvl>
+    <w:lvl w:ilvl="7" w:tplc="40090003" w:tentative="1">
+      <w:start w:val="1"/>
+      <w:numFmt w:val="bullet"/>
+      <w:lvlText w:val="o"/>
+      <w:lvlJc w:val="left"/>
+      <w:pPr>
+        <w:ind w:left="6480" w:hanging="360"/>
+      </w:pPr>
+      <w:rPr>
+        <w:rFonts w:ascii="Courier New" w:hAnsi="Courier New" w:cs="Courier New" w:hint="default"/>
+      </w:rPr>
+    </w:lvl>
+    <w:lvl w:ilvl="8" w:tplc="40090005" w:tentative="1">
+      <w:start w:val="1"/>
+      <w:numFmt w:val="bullet"/>
+      <w:lvlText w:val=""/>
+      <w:lvlJc w:val="left"/>
+      <w:pPr>
+        <w:ind w:left="7200" w:hanging="360"/>
+      </w:pPr>
+      <w:rPr>
+        <w:rFonts w:ascii="Wingdings" w:hAnsi="Wingdings" w:hint="default"/>
+      </w:rPr>
+    </w:lvl>
+  </w:abstractNum>
+  <w:abstractNum w:abstractNumId="2">
     <w:nsid w:val="3CC4754F"/>
     <w:multiLevelType w:val="multilevel"/>
     <w:tmpl w:val="551A40A6"/>
@@ -2613,17 +6116,17 @@
       </w:rPr>
     </w:lvl>
   </w:abstractNum>
-  <w:abstractNum w:abstractNumId="2">
-    <w:nsid w:val="49080E08"/>
+  <w:abstractNum w:abstractNumId="3">
+    <w:nsid w:val="402C2BC5"/>
     <w:multiLevelType w:val="hybridMultilevel"/>
-    <w:tmpl w:val="2AD24698"/>
+    <w:tmpl w:val="3E98DE08"/>
     <w:lvl w:ilvl="0" w:tplc="40090001">
       <w:start w:val="1"/>
       <w:numFmt w:val="bullet"/>
       <w:lvlText w:val=""/>
       <w:lvlJc w:val="left"/>
       <w:pPr>
-        <w:ind w:left="2160" w:hanging="360"/>
+        <w:ind w:left="720" w:hanging="360"/>
       </w:pPr>
       <w:rPr>
         <w:rFonts w:ascii="Symbol" w:hAnsi="Symbol" w:hint="default"/>
@@ -2635,7 +6138,7 @@
       <w:lvlText w:val="o"/>
       <w:lvlJc w:val="left"/>
       <w:pPr>
-        <w:ind w:left="2880" w:hanging="360"/>
+        <w:ind w:left="1440" w:hanging="360"/>
       </w:pPr>
       <w:rPr>
         <w:rFonts w:ascii="Courier New" w:hAnsi="Courier New" w:cs="Courier New" w:hint="default"/>
@@ -2647,7 +6150,7 @@
       <w:lvlText w:val=""/>
       <w:lvlJc w:val="left"/>
       <w:pPr>
-        <w:ind w:left="3600" w:hanging="360"/>
+        <w:ind w:left="2160" w:hanging="360"/>
       </w:pPr>
       <w:rPr>
         <w:rFonts w:ascii="Wingdings" w:hAnsi="Wingdings" w:hint="default"/>
@@ -2659,7 +6162,7 @@
       <w:lvlText w:val=""/>
       <w:lvlJc w:val="left"/>
       <w:pPr>
-        <w:ind w:left="4320" w:hanging="360"/>
+        <w:ind w:left="2880" w:hanging="360"/>
       </w:pPr>
       <w:rPr>
         <w:rFonts w:ascii="Symbol" w:hAnsi="Symbol" w:hint="default"/>
@@ -2671,7 +6174,7 @@
       <w:lvlText w:val="o"/>
       <w:lvlJc w:val="left"/>
       <w:pPr>
-        <w:ind w:left="5040" w:hanging="360"/>
+        <w:ind w:left="3600" w:hanging="360"/>
       </w:pPr>
       <w:rPr>
         <w:rFonts w:ascii="Courier New" w:hAnsi="Courier New" w:cs="Courier New" w:hint="default"/>
@@ -2683,7 +6186,7 @@
       <w:lvlText w:val=""/>
       <w:lvlJc w:val="left"/>
       <w:pPr>
-        <w:ind w:left="5760" w:hanging="360"/>
+        <w:ind w:left="4320" w:hanging="360"/>
       </w:pPr>
       <w:rPr>
         <w:rFonts w:ascii="Wingdings" w:hAnsi="Wingdings" w:hint="default"/>
@@ -2695,7 +6198,7 @@
       <w:lvlText w:val=""/>
       <w:lvlJc w:val="left"/>
       <w:pPr>
-        <w:ind w:left="6480" w:hanging="360"/>
+        <w:ind w:left="5040" w:hanging="360"/>
       </w:pPr>
       <w:rPr>
         <w:rFonts w:ascii="Symbol" w:hAnsi="Symbol" w:hint="default"/>
@@ -2707,7 +6210,7 @@
       <w:lvlText w:val="o"/>
       <w:lvlJc w:val="left"/>
       <w:pPr>
-        <w:ind w:left="7200" w:hanging="360"/>
+        <w:ind w:left="5760" w:hanging="360"/>
       </w:pPr>
       <w:rPr>
         <w:rFonts w:ascii="Courier New" w:hAnsi="Courier New" w:cs="Courier New" w:hint="default"/>
@@ -2719,14 +6222,240 @@
       <w:lvlText w:val=""/>
       <w:lvlJc w:val="left"/>
       <w:pPr>
-        <w:ind w:left="7920" w:hanging="360"/>
+        <w:ind w:left="6480" w:hanging="360"/>
       </w:pPr>
       <w:rPr>
         <w:rFonts w:ascii="Wingdings" w:hAnsi="Wingdings" w:hint="default"/>
       </w:rPr>
     </w:lvl>
   </w:abstractNum>
-  <w:abstractNum w:abstractNumId="3">
+  <w:abstractNum w:abstractNumId="4">
+    <w:nsid w:val="49080E08"/>
+    <w:multiLevelType w:val="hybridMultilevel"/>
+    <w:tmpl w:val="2AD24698"/>
+    <w:lvl w:ilvl="0" w:tplc="40090001">
+      <w:start w:val="1"/>
+      <w:numFmt w:val="bullet"/>
+      <w:lvlText w:val=""/>
+      <w:lvlJc w:val="left"/>
+      <w:pPr>
+        <w:ind w:left="2160" w:hanging="360"/>
+      </w:pPr>
+      <w:rPr>
+        <w:rFonts w:ascii="Symbol" w:hAnsi="Symbol" w:hint="default"/>
+      </w:rPr>
+    </w:lvl>
+    <w:lvl w:ilvl="1" w:tplc="40090003" w:tentative="1">
+      <w:start w:val="1"/>
+      <w:numFmt w:val="bullet"/>
+      <w:lvlText w:val="o"/>
+      <w:lvlJc w:val="left"/>
+      <w:pPr>
+        <w:ind w:left="2880" w:hanging="360"/>
+      </w:pPr>
+      <w:rPr>
+        <w:rFonts w:ascii="Courier New" w:hAnsi="Courier New" w:cs="Courier New" w:hint="default"/>
+      </w:rPr>
+    </w:lvl>
+    <w:lvl w:ilvl="2" w:tplc="40090005" w:tentative="1">
+      <w:start w:val="1"/>
+      <w:numFmt w:val="bullet"/>
+      <w:lvlText w:val=""/>
+      <w:lvlJc w:val="left"/>
+      <w:pPr>
+        <w:ind w:left="3600" w:hanging="360"/>
+      </w:pPr>
+      <w:rPr>
+        <w:rFonts w:ascii="Wingdings" w:hAnsi="Wingdings" w:hint="default"/>
+      </w:rPr>
+    </w:lvl>
+    <w:lvl w:ilvl="3" w:tplc="40090001" w:tentative="1">
+      <w:start w:val="1"/>
+      <w:numFmt w:val="bullet"/>
+      <w:lvlText w:val=""/>
+      <w:lvlJc w:val="left"/>
+      <w:pPr>
+        <w:ind w:left="4320" w:hanging="360"/>
+      </w:pPr>
+      <w:rPr>
+        <w:rFonts w:ascii="Symbol" w:hAnsi="Symbol" w:hint="default"/>
+      </w:rPr>
+    </w:lvl>
+    <w:lvl w:ilvl="4" w:tplc="40090003" w:tentative="1">
+      <w:start w:val="1"/>
+      <w:numFmt w:val="bullet"/>
+      <w:lvlText w:val="o"/>
+      <w:lvlJc w:val="left"/>
+      <w:pPr>
+        <w:ind w:left="5040" w:hanging="360"/>
+      </w:pPr>
+      <w:rPr>
+        <w:rFonts w:ascii="Courier New" w:hAnsi="Courier New" w:cs="Courier New" w:hint="default"/>
+      </w:rPr>
+    </w:lvl>
+    <w:lvl w:ilvl="5" w:tplc="40090005" w:tentative="1">
+      <w:start w:val="1"/>
+      <w:numFmt w:val="bullet"/>
+      <w:lvlText w:val=""/>
+      <w:lvlJc w:val="left"/>
+      <w:pPr>
+        <w:ind w:left="5760" w:hanging="360"/>
+      </w:pPr>
+      <w:rPr>
+        <w:rFonts w:ascii="Wingdings" w:hAnsi="Wingdings" w:hint="default"/>
+      </w:rPr>
+    </w:lvl>
+    <w:lvl w:ilvl="6" w:tplc="40090001" w:tentative="1">
+      <w:start w:val="1"/>
+      <w:numFmt w:val="bullet"/>
+      <w:lvlText w:val=""/>
+      <w:lvlJc w:val="left"/>
+      <w:pPr>
+        <w:ind w:left="6480" w:hanging="360"/>
+      </w:pPr>
+      <w:rPr>
+        <w:rFonts w:ascii="Symbol" w:hAnsi="Symbol" w:hint="default"/>
+      </w:rPr>
+    </w:lvl>
+    <w:lvl w:ilvl="7" w:tplc="40090003" w:tentative="1">
+      <w:start w:val="1"/>
+      <w:numFmt w:val="bullet"/>
+      <w:lvlText w:val="o"/>
+      <w:lvlJc w:val="left"/>
+      <w:pPr>
+        <w:ind w:left="7200" w:hanging="360"/>
+      </w:pPr>
+      <w:rPr>
+        <w:rFonts w:ascii="Courier New" w:hAnsi="Courier New" w:cs="Courier New" w:hint="default"/>
+      </w:rPr>
+    </w:lvl>
+    <w:lvl w:ilvl="8" w:tplc="40090005" w:tentative="1">
+      <w:start w:val="1"/>
+      <w:numFmt w:val="bullet"/>
+      <w:lvlText w:val=""/>
+      <w:lvlJc w:val="left"/>
+      <w:pPr>
+        <w:ind w:left="7920" w:hanging="360"/>
+      </w:pPr>
+      <w:rPr>
+        <w:rFonts w:ascii="Wingdings" w:hAnsi="Wingdings" w:hint="default"/>
+      </w:rPr>
+    </w:lvl>
+  </w:abstractNum>
+  <w:abstractNum w:abstractNumId="5">
+    <w:nsid w:val="6D936477"/>
+    <w:multiLevelType w:val="hybridMultilevel"/>
+    <w:tmpl w:val="6EA4172C"/>
+    <w:lvl w:ilvl="0" w:tplc="40090001">
+      <w:start w:val="1"/>
+      <w:numFmt w:val="bullet"/>
+      <w:lvlText w:val=""/>
+      <w:lvlJc w:val="left"/>
+      <w:pPr>
+        <w:ind w:left="856" w:hanging="360"/>
+      </w:pPr>
+      <w:rPr>
+        <w:rFonts w:ascii="Symbol" w:hAnsi="Symbol" w:hint="default"/>
+      </w:rPr>
+    </w:lvl>
+    <w:lvl w:ilvl="1" w:tplc="40090003" w:tentative="1">
+      <w:start w:val="1"/>
+      <w:numFmt w:val="bullet"/>
+      <w:lvlText w:val="o"/>
+      <w:lvlJc w:val="left"/>
+      <w:pPr>
+        <w:ind w:left="1576" w:hanging="360"/>
+      </w:pPr>
+      <w:rPr>
+        <w:rFonts w:ascii="Courier New" w:hAnsi="Courier New" w:cs="Courier New" w:hint="default"/>
+      </w:rPr>
+    </w:lvl>
+    <w:lvl w:ilvl="2" w:tplc="40090005" w:tentative="1">
+      <w:start w:val="1"/>
+      <w:numFmt w:val="bullet"/>
+      <w:lvlText w:val=""/>
+      <w:lvlJc w:val="left"/>
+      <w:pPr>
+        <w:ind w:left="2296" w:hanging="360"/>
+      </w:pPr>
+      <w:rPr>
+        <w:rFonts w:ascii="Wingdings" w:hAnsi="Wingdings" w:hint="default"/>
+      </w:rPr>
+    </w:lvl>
+    <w:lvl w:ilvl="3" w:tplc="40090001" w:tentative="1">
+      <w:start w:val="1"/>
+      <w:numFmt w:val="bullet"/>
+      <w:lvlText w:val=""/>
+      <w:lvlJc w:val="left"/>
+      <w:pPr>
+        <w:ind w:left="3016" w:hanging="360"/>
+      </w:pPr>
+      <w:rPr>
+        <w:rFonts w:ascii="Symbol" w:hAnsi="Symbol" w:hint="default"/>
+      </w:rPr>
+    </w:lvl>
+    <w:lvl w:ilvl="4" w:tplc="40090003" w:tentative="1">
+      <w:start w:val="1"/>
+      <w:numFmt w:val="bullet"/>
+      <w:lvlText w:val="o"/>
+      <w:lvlJc w:val="left"/>
+      <w:pPr>
+        <w:ind w:left="3736" w:hanging="360"/>
+      </w:pPr>
+      <w:rPr>
+        <w:rFonts w:ascii="Courier New" w:hAnsi="Courier New" w:cs="Courier New" w:hint="default"/>
+      </w:rPr>
+    </w:lvl>
+    <w:lvl w:ilvl="5" w:tplc="40090005" w:tentative="1">
+      <w:start w:val="1"/>
+      <w:numFmt w:val="bullet"/>
+      <w:lvlText w:val=""/>
+      <w:lvlJc w:val="left"/>
+      <w:pPr>
+        <w:ind w:left="4456" w:hanging="360"/>
+      </w:pPr>
+      <w:rPr>
+        <w:rFonts w:ascii="Wingdings" w:hAnsi="Wingdings" w:hint="default"/>
+      </w:rPr>
+    </w:lvl>
+    <w:lvl w:ilvl="6" w:tplc="40090001" w:tentative="1">
+      <w:start w:val="1"/>
+      <w:numFmt w:val="bullet"/>
+      <w:lvlText w:val=""/>
+      <w:lvlJc w:val="left"/>
+      <w:pPr>
+        <w:ind w:left="5176" w:hanging="360"/>
+      </w:pPr>
+      <w:rPr>
+        <w:rFonts w:ascii="Symbol" w:hAnsi="Symbol" w:hint="default"/>
+      </w:rPr>
+    </w:lvl>
+    <w:lvl w:ilvl="7" w:tplc="40090003" w:tentative="1">
+      <w:start w:val="1"/>
+      <w:numFmt w:val="bullet"/>
+      <w:lvlText w:val="o"/>
+      <w:lvlJc w:val="left"/>
+      <w:pPr>
+        <w:ind w:left="5896" w:hanging="360"/>
+      </w:pPr>
+      <w:rPr>
+        <w:rFonts w:ascii="Courier New" w:hAnsi="Courier New" w:cs="Courier New" w:hint="default"/>
+      </w:rPr>
+    </w:lvl>
+    <w:lvl w:ilvl="8" w:tplc="40090005" w:tentative="1">
+      <w:start w:val="1"/>
+      <w:numFmt w:val="bullet"/>
+      <w:lvlText w:val=""/>
+      <w:lvlJc w:val="left"/>
+      <w:pPr>
+        <w:ind w:left="6616" w:hanging="360"/>
+      </w:pPr>
+      <w:rPr>
+        <w:rFonts w:ascii="Wingdings" w:hAnsi="Wingdings" w:hint="default"/>
+      </w:rPr>
+    </w:lvl>
+  </w:abstractNum>
+  <w:abstractNum w:abstractNumId="6">
     <w:nsid w:val="79E056D1"/>
     <w:multiLevelType w:val="multilevel"/>
     <w:tmpl w:val="0B146A98"/>
@@ -2840,16 +6569,25 @@
     </w:lvl>
   </w:abstractNum>
   <w:num w:numId="1">
-    <w:abstractNumId w:val="3"/>
+    <w:abstractNumId w:val="6"/>
   </w:num>
   <w:num w:numId="2">
     <w:abstractNumId w:val="0"/>
   </w:num>
   <w:num w:numId="3">
-    <w:abstractNumId w:val="1"/>
+    <w:abstractNumId w:val="2"/>
   </w:num>
   <w:num w:numId="4">
-    <w:abstractNumId w:val="2"/>
+    <w:abstractNumId w:val="4"/>
+  </w:num>
+  <w:num w:numId="5">
+    <w:abstractNumId w:val="5"/>
+  </w:num>
+  <w:num w:numId="6">
+    <w:abstractNumId w:val="3"/>
+  </w:num>
+  <w:num w:numId="7">
+    <w:abstractNumId w:val="1"/>
   </w:num>
 </w:numbering>
 </file>
@@ -3057,6 +6795,37 @@
       <w:contextualSpacing/>
     </w:pPr>
   </w:style>
+  <w:style w:type="character" w:customStyle="1" w:styleId="textexposedshow">
+    <w:name w:val="text_exposed_show"/>
+    <w:basedOn w:val="DefaultParagraphFont"/>
+    <w:rsid w:val="00EB4545"/>
+  </w:style>
+  <w:style w:type="table" w:styleId="TableGrid">
+    <w:name w:val="Table Grid"/>
+    <w:basedOn w:val="TableNormal"/>
+    <w:uiPriority w:val="59"/>
+    <w:rsid w:val="00D93CE9"/>
+    <w:pPr>
+      <w:spacing w:after="0" w:line="240" w:lineRule="auto"/>
+    </w:pPr>
+    <w:tblPr>
+      <w:tblInd w:w="0" w:type="dxa"/>
+      <w:tblBorders>
+        <w:top w:val="single" w:sz="4" w:space="0" w:color="auto"/>
+        <w:left w:val="single" w:sz="4" w:space="0" w:color="auto"/>
+        <w:bottom w:val="single" w:sz="4" w:space="0" w:color="auto"/>
+        <w:right w:val="single" w:sz="4" w:space="0" w:color="auto"/>
+        <w:insideH w:val="single" w:sz="4" w:space="0" w:color="auto"/>
+        <w:insideV w:val="single" w:sz="4" w:space="0" w:color="auto"/>
+      </w:tblBorders>
+      <w:tblCellMar>
+        <w:top w:w="0" w:type="dxa"/>
+        <w:left w:w="108" w:type="dxa"/>
+        <w:bottom w:w="0" w:type="dxa"/>
+        <w:right w:w="108" w:type="dxa"/>
+      </w:tblCellMar>
+    </w:tblPr>
+  </w:style>
 </w:styles>
 </file>
 
@@ -3262,6 +7031,37 @@
       <w:ind w:left="720"/>
       <w:contextualSpacing/>
     </w:pPr>
+  </w:style>
+  <w:style w:type="character" w:customStyle="1" w:styleId="textexposedshow">
+    <w:name w:val="text_exposed_show"/>
+    <w:basedOn w:val="DefaultParagraphFont"/>
+    <w:rsid w:val="00EB4545"/>
+  </w:style>
+  <w:style w:type="table" w:styleId="TableGrid">
+    <w:name w:val="Table Grid"/>
+    <w:basedOn w:val="TableNormal"/>
+    <w:uiPriority w:val="59"/>
+    <w:rsid w:val="00D93CE9"/>
+    <w:pPr>
+      <w:spacing w:after="0" w:line="240" w:lineRule="auto"/>
+    </w:pPr>
+    <w:tblPr>
+      <w:tblInd w:w="0" w:type="dxa"/>
+      <w:tblBorders>
+        <w:top w:val="single" w:sz="4" w:space="0" w:color="auto"/>
+        <w:left w:val="single" w:sz="4" w:space="0" w:color="auto"/>
+        <w:bottom w:val="single" w:sz="4" w:space="0" w:color="auto"/>
+        <w:right w:val="single" w:sz="4" w:space="0" w:color="auto"/>
+        <w:insideH w:val="single" w:sz="4" w:space="0" w:color="auto"/>
+        <w:insideV w:val="single" w:sz="4" w:space="0" w:color="auto"/>
+      </w:tblBorders>
+      <w:tblCellMar>
+        <w:top w:w="0" w:type="dxa"/>
+        <w:left w:w="108" w:type="dxa"/>
+        <w:bottom w:w="0" w:type="dxa"/>
+        <w:right w:w="108" w:type="dxa"/>
+      </w:tblCellMar>
+    </w:tblPr>
   </w:style>
 </w:styles>
 </file>
